--- a/parteTeorica/Introdução.docx
+++ b/parteTeorica/Introdução.docx
@@ -3,38 +3,1630 @@
 <w:document xmlns:wpc="http://schemas.microsoft.com/office/word/2010/wordprocessingCanvas" xmlns:cx="http://schemas.microsoft.com/office/drawing/2014/chartex" xmlns:cx1="http://schemas.microsoft.com/office/drawing/2015/9/8/chartex" xmlns:cx2="http://schemas.microsoft.com/office/drawing/2015/10/21/chartex" xmlns:cx3="http://schemas.microsoft.com/office/drawing/2016/5/9/chartex" xmlns:cx4="http://schemas.microsoft.com/office/drawing/2016/5/10/chartex" xmlns:cx5="http://schemas.microsoft.com/office/drawing/2016/5/11/chartex" xmlns:cx6="http://schemas.microsoft.com/office/drawing/2016/5/12/chartex" xmlns:cx7="http://schemas.microsoft.com/office/drawing/2016/5/13/chartex" xmlns:cx8="http://schemas.microsoft.com/office/drawing/2016/5/14/chartex" xmlns:mc="http://schemas.openxmlformats.org/markup-compatibility/2006" xmlns:aink="http://schemas.microsoft.com/office/drawing/2016/ink" xmlns:am3d="http://schemas.microsoft.com/office/drawing/2017/model3d" xmlns:o="urn:schemas-microsoft-com:office:office" xmlns:r="http://schemas.openxmlformats.org/officeDocument/2006/relationships" xmlns:m="http://schemas.openxmlformats.org/officeDocument/2006/math" xmlns:v="urn:schemas-microsoft-com:vml" xmlns:wp14="http://schemas.microsoft.com/office/word/2010/wordprocessingDrawing" xmlns:wp="http://schemas.openxmlformats.org/drawingml/2006/wordprocessingDrawing" xmlns:w10="urn:schemas-microsoft-com:office:word" xmlns:w="http://schemas.openxmlformats.org/wordprocessingml/2006/main" xmlns:w14="http://schemas.microsoft.com/office/word/2010/wordml" xmlns:w15="http://schemas.microsoft.com/office/word/2012/wordml" xmlns:w16cex="http://schemas.microsoft.com/office/word/2018/wordml/cex" xmlns:w16cid="http://schemas.microsoft.com/office/word/2016/wordml/cid" xmlns:w16="http://schemas.microsoft.com/office/word/2018/wordml" xmlns:w16sdtdh="http://schemas.microsoft.com/office/word/2020/wordml/sdtdatahash" xmlns:w16se="http://schemas.microsoft.com/office/word/2015/wordml/symex" xmlns:wpg="http://schemas.microsoft.com/office/word/2010/wordprocessingGroup" xmlns:wpi="http://schemas.microsoft.com/office/word/2010/wordprocessingInk" xmlns:wne="http://schemas.microsoft.com/office/word/2006/wordml" xmlns:wps="http://schemas.microsoft.com/office/word/2010/wordprocessingShape" mc:Ignorable="w14 w15 w16se w16cid w16 w16cex w16sdtdh wp14">
   <w:body>
     <w:p>
-      <w:r>
+      <w:pPr>
+        <w:spacing w:line="360" w:lineRule="auto"/>
+        <w:rPr>
+          <w:rFonts w:ascii="Arial" w:hAnsi="Arial" w:cs="Arial"/>
+          <w:b/>
+          <w:bCs/>
+        </w:rPr>
+      </w:pPr>
+      <w:r>
+        <w:rPr>
+          <w:rFonts w:ascii="Arial" w:hAnsi="Arial" w:cs="Arial"/>
+          <w:b/>
+          <w:bCs/>
+        </w:rPr>
+        <w:t xml:space="preserve">Como rodar o </w:t>
+      </w:r>
+      <w:r>
+        <w:rPr>
+          <w:rFonts w:ascii="Arial" w:hAnsi="Arial" w:cs="Arial"/>
+          <w:b/>
+          <w:bCs/>
+        </w:rPr>
+        <w:t>exercício</w:t>
+      </w:r>
+    </w:p>
+    <w:p>
+      <w:pPr>
+        <w:spacing w:line="360" w:lineRule="auto"/>
+        <w:rPr>
+          <w:rFonts w:ascii="Arial" w:hAnsi="Arial" w:cs="Arial"/>
+          <w:sz w:val="20"/>
+          <w:szCs w:val="20"/>
+        </w:rPr>
+      </w:pPr>
+      <w:r>
+        <w:rPr>
+          <w:rFonts w:ascii="Arial" w:hAnsi="Arial" w:cs="Arial"/>
+          <w:sz w:val="20"/>
+          <w:szCs w:val="20"/>
+        </w:rPr>
+        <w:t>N</w:t>
+      </w:r>
+      <w:r>
+        <w:rPr>
+          <w:rFonts w:ascii="Arial" w:hAnsi="Arial" w:cs="Arial"/>
+          <w:sz w:val="20"/>
+          <w:szCs w:val="20"/>
+        </w:rPr>
+        <w:t xml:space="preserve">a </w:t>
+      </w:r>
+      <w:r>
+        <w:rPr>
+          <w:rFonts w:ascii="Arial" w:hAnsi="Arial" w:cs="Arial"/>
+          <w:sz w:val="20"/>
+          <w:szCs w:val="20"/>
+        </w:rPr>
+        <w:t xml:space="preserve">raiz </w:t>
+      </w:r>
+      <w:r>
+        <w:rPr>
+          <w:rFonts w:ascii="Arial" w:hAnsi="Arial" w:cs="Arial"/>
+          <w:sz w:val="20"/>
+          <w:szCs w:val="20"/>
+        </w:rPr>
+        <w:t xml:space="preserve">do </w:t>
+      </w:r>
+      <w:r>
+        <w:rPr>
+          <w:rFonts w:ascii="Arial" w:hAnsi="Arial" w:cs="Arial"/>
+          <w:sz w:val="20"/>
+          <w:szCs w:val="20"/>
+        </w:rPr>
+        <w:t>projeto</w:t>
+      </w:r>
+      <w:r>
+        <w:rPr>
+          <w:rFonts w:ascii="Arial" w:hAnsi="Arial" w:cs="Arial"/>
+          <w:sz w:val="20"/>
+          <w:szCs w:val="20"/>
+        </w:rPr>
+        <w:t>, digite no console “</w:t>
+      </w:r>
+      <w:proofErr w:type="spellStart"/>
+      <w:r>
+        <w:rPr>
+          <w:rFonts w:ascii="Arial" w:hAnsi="Arial" w:cs="Arial"/>
+          <w:sz w:val="20"/>
+          <w:szCs w:val="20"/>
+        </w:rPr>
+        <w:t>npm</w:t>
+      </w:r>
+      <w:proofErr w:type="spellEnd"/>
+      <w:r>
+        <w:rPr>
+          <w:rFonts w:ascii="Arial" w:hAnsi="Arial" w:cs="Arial"/>
+          <w:sz w:val="20"/>
+          <w:szCs w:val="20"/>
+        </w:rPr>
+        <w:t xml:space="preserve"> </w:t>
+      </w:r>
+      <w:proofErr w:type="spellStart"/>
+      <w:r>
+        <w:rPr>
+          <w:rFonts w:ascii="Arial" w:hAnsi="Arial" w:cs="Arial"/>
+          <w:sz w:val="20"/>
+          <w:szCs w:val="20"/>
+        </w:rPr>
+        <w:t>install</w:t>
+      </w:r>
+      <w:proofErr w:type="spellEnd"/>
+      <w:r>
+        <w:rPr>
+          <w:rFonts w:ascii="Arial" w:hAnsi="Arial" w:cs="Arial"/>
+          <w:sz w:val="20"/>
+          <w:szCs w:val="20"/>
+        </w:rPr>
+        <w:t>” ou “</w:t>
+      </w:r>
+      <w:proofErr w:type="spellStart"/>
+      <w:r>
+        <w:rPr>
+          <w:rFonts w:ascii="Arial" w:hAnsi="Arial" w:cs="Arial"/>
+          <w:sz w:val="20"/>
+          <w:szCs w:val="20"/>
+        </w:rPr>
+        <w:t>yarn</w:t>
+      </w:r>
+      <w:proofErr w:type="spellEnd"/>
+      <w:r>
+        <w:rPr>
+          <w:rFonts w:ascii="Arial" w:hAnsi="Arial" w:cs="Arial"/>
+          <w:sz w:val="20"/>
+          <w:szCs w:val="20"/>
+        </w:rPr>
+        <w:t>”;</w:t>
+      </w:r>
+    </w:p>
+    <w:p>
+      <w:pPr>
+        <w:spacing w:line="360" w:lineRule="auto"/>
+        <w:rPr>
+          <w:rFonts w:ascii="Arial" w:hAnsi="Arial" w:cs="Arial"/>
+          <w:sz w:val="20"/>
+          <w:szCs w:val="20"/>
+        </w:rPr>
+      </w:pPr>
+      <w:r>
+        <w:rPr>
+          <w:rFonts w:ascii="Arial" w:hAnsi="Arial" w:cs="Arial"/>
+          <w:sz w:val="20"/>
+          <w:szCs w:val="20"/>
+        </w:rPr>
+        <w:t xml:space="preserve">Para rodar a aplicação, vá até a raiz do </w:t>
+      </w:r>
+      <w:r>
+        <w:rPr>
+          <w:rFonts w:ascii="Arial" w:hAnsi="Arial" w:cs="Arial"/>
+          <w:sz w:val="20"/>
+          <w:szCs w:val="20"/>
+        </w:rPr>
+        <w:t>projeto</w:t>
+      </w:r>
+      <w:r>
+        <w:rPr>
+          <w:rFonts w:ascii="Arial" w:hAnsi="Arial" w:cs="Arial"/>
+          <w:sz w:val="20"/>
+          <w:szCs w:val="20"/>
+        </w:rPr>
+        <w:t xml:space="preserve"> </w:t>
+      </w:r>
+      <w:r>
+        <w:rPr>
+          <w:rFonts w:ascii="Arial" w:hAnsi="Arial" w:cs="Arial"/>
+          <w:sz w:val="20"/>
+          <w:szCs w:val="20"/>
+        </w:rPr>
+        <w:t xml:space="preserve">e </w:t>
+      </w:r>
+      <w:r>
+        <w:rPr>
+          <w:rFonts w:ascii="Arial" w:hAnsi="Arial" w:cs="Arial"/>
+          <w:sz w:val="20"/>
+          <w:szCs w:val="20"/>
+        </w:rPr>
+        <w:t xml:space="preserve">digite no </w:t>
+      </w:r>
+      <w:r>
+        <w:rPr>
+          <w:rFonts w:ascii="Arial" w:hAnsi="Arial" w:cs="Arial"/>
+          <w:sz w:val="20"/>
+          <w:szCs w:val="20"/>
+        </w:rPr>
+        <w:t>console</w:t>
+      </w:r>
+      <w:r>
+        <w:rPr>
+          <w:rFonts w:ascii="Arial" w:hAnsi="Arial" w:cs="Arial"/>
+          <w:sz w:val="20"/>
+          <w:szCs w:val="20"/>
+        </w:rPr>
+        <w:t xml:space="preserve"> </w:t>
+      </w:r>
+      <w:r>
+        <w:rPr>
+          <w:rFonts w:ascii="Arial" w:hAnsi="Arial" w:cs="Arial"/>
+          <w:sz w:val="20"/>
+          <w:szCs w:val="20"/>
+        </w:rPr>
+        <w:t>”node</w:t>
+      </w:r>
+      <w:r>
+        <w:rPr>
+          <w:rFonts w:ascii="Arial" w:hAnsi="Arial" w:cs="Arial"/>
+          <w:sz w:val="20"/>
+          <w:szCs w:val="20"/>
+        </w:rPr>
+        <w:t xml:space="preserve"> app</w:t>
+      </w:r>
+      <w:r>
+        <w:rPr>
+          <w:rFonts w:ascii="Arial" w:hAnsi="Arial" w:cs="Arial"/>
+          <w:sz w:val="20"/>
+          <w:szCs w:val="20"/>
+        </w:rPr>
+        <w:t>”</w:t>
+      </w:r>
+      <w:r>
+        <w:rPr>
+          <w:rFonts w:ascii="Arial" w:hAnsi="Arial" w:cs="Arial"/>
+          <w:sz w:val="20"/>
+          <w:szCs w:val="20"/>
+        </w:rPr>
+        <w:t>;</w:t>
+      </w:r>
+    </w:p>
+    <w:p>
+      <w:pPr>
+        <w:spacing w:line="360" w:lineRule="auto"/>
+        <w:rPr>
+          <w:rFonts w:ascii="Arial" w:hAnsi="Arial" w:cs="Arial"/>
+          <w:sz w:val="20"/>
+          <w:szCs w:val="20"/>
+        </w:rPr>
+      </w:pPr>
+      <w:r>
+        <w:rPr>
+          <w:rFonts w:ascii="Arial" w:hAnsi="Arial" w:cs="Arial"/>
+          <w:sz w:val="20"/>
+          <w:szCs w:val="20"/>
+        </w:rPr>
+        <w:t xml:space="preserve">Para rodar os testes, </w:t>
+      </w:r>
+      <w:r>
+        <w:rPr>
+          <w:rFonts w:ascii="Arial" w:hAnsi="Arial" w:cs="Arial"/>
+          <w:sz w:val="20"/>
+          <w:szCs w:val="20"/>
+        </w:rPr>
+        <w:t xml:space="preserve">vá até a raiz do </w:t>
+      </w:r>
+      <w:r>
+        <w:rPr>
+          <w:rFonts w:ascii="Arial" w:hAnsi="Arial" w:cs="Arial"/>
+          <w:sz w:val="20"/>
+          <w:szCs w:val="20"/>
+        </w:rPr>
+        <w:t>projeto</w:t>
+      </w:r>
+      <w:r>
+        <w:rPr>
+          <w:rFonts w:ascii="Arial" w:hAnsi="Arial" w:cs="Arial"/>
+          <w:sz w:val="20"/>
+          <w:szCs w:val="20"/>
+        </w:rPr>
+        <w:t xml:space="preserve"> </w:t>
+      </w:r>
+      <w:r>
+        <w:rPr>
+          <w:rFonts w:ascii="Arial" w:hAnsi="Arial" w:cs="Arial"/>
+          <w:sz w:val="20"/>
+          <w:szCs w:val="20"/>
+        </w:rPr>
+        <w:t>e digite no console “</w:t>
+      </w:r>
+      <w:proofErr w:type="spellStart"/>
+      <w:r>
+        <w:rPr>
+          <w:rFonts w:ascii="Arial" w:hAnsi="Arial" w:cs="Arial"/>
+          <w:sz w:val="20"/>
+          <w:szCs w:val="20"/>
+        </w:rPr>
+        <w:t>npm</w:t>
+      </w:r>
+      <w:proofErr w:type="spellEnd"/>
+      <w:r>
+        <w:rPr>
+          <w:rFonts w:ascii="Arial" w:hAnsi="Arial" w:cs="Arial"/>
+          <w:sz w:val="20"/>
+          <w:szCs w:val="20"/>
+        </w:rPr>
+        <w:t xml:space="preserve"> test” ou “</w:t>
+      </w:r>
+      <w:proofErr w:type="spellStart"/>
+      <w:r>
+        <w:rPr>
+          <w:rFonts w:ascii="Arial" w:hAnsi="Arial" w:cs="Arial"/>
+          <w:sz w:val="20"/>
+          <w:szCs w:val="20"/>
+        </w:rPr>
+        <w:t>yarn</w:t>
+      </w:r>
+      <w:proofErr w:type="spellEnd"/>
+      <w:r>
+        <w:rPr>
+          <w:rFonts w:ascii="Arial" w:hAnsi="Arial" w:cs="Arial"/>
+          <w:sz w:val="20"/>
+          <w:szCs w:val="20"/>
+        </w:rPr>
+        <w:t xml:space="preserve"> test”</w:t>
+      </w:r>
+    </w:p>
+    <w:p>
+      <w:pPr>
+        <w:spacing w:line="360" w:lineRule="auto"/>
+        <w:rPr>
+          <w:rFonts w:ascii="Arial" w:hAnsi="Arial" w:cs="Arial"/>
+          <w:sz w:val="20"/>
+          <w:szCs w:val="20"/>
+        </w:rPr>
+      </w:pPr>
+    </w:p>
+    <w:p>
+      <w:pPr>
+        <w:spacing w:line="360" w:lineRule="auto"/>
+        <w:jc w:val="both"/>
+        <w:rPr>
+          <w:rFonts w:ascii="Arial" w:hAnsi="Arial" w:cs="Arial"/>
+          <w:b/>
+          <w:bCs/>
+          <w:sz w:val="20"/>
+          <w:szCs w:val="20"/>
+        </w:rPr>
+      </w:pPr>
+      <w:r>
+        <w:rPr>
+          <w:rFonts w:ascii="Arial" w:hAnsi="Arial" w:cs="Arial"/>
+          <w:b/>
+          <w:bCs/>
+          <w:sz w:val="20"/>
+          <w:szCs w:val="20"/>
+        </w:rPr>
         <w:t>Introdução</w:t>
       </w:r>
     </w:p>
     <w:p>
-      <w:r>
+      <w:pPr>
+        <w:spacing w:line="360" w:lineRule="auto"/>
+        <w:ind w:firstLine="708"/>
+        <w:jc w:val="both"/>
+        <w:rPr>
+          <w:rFonts w:ascii="Arial" w:hAnsi="Arial" w:cs="Arial"/>
+        </w:rPr>
+      </w:pPr>
+      <w:r>
+        <w:rPr>
+          <w:rFonts w:ascii="Arial" w:hAnsi="Arial" w:cs="Arial"/>
+        </w:rPr>
+        <w:t xml:space="preserve">Para </w:t>
+      </w:r>
+      <w:r>
+        <w:rPr>
+          <w:rFonts w:ascii="Arial" w:hAnsi="Arial" w:cs="Arial"/>
+        </w:rPr>
+        <w:t>realização d</w:t>
+      </w:r>
+      <w:r>
+        <w:rPr>
+          <w:rFonts w:ascii="Arial" w:hAnsi="Arial" w:cs="Arial"/>
+        </w:rPr>
+        <w:t xml:space="preserve">o exercício, foi utilizado a linguagem </w:t>
+      </w:r>
+      <w:r>
+        <w:rPr>
+          <w:rFonts w:ascii="Arial" w:hAnsi="Arial" w:cs="Arial"/>
+        </w:rPr>
+        <w:t>j</w:t>
+      </w:r>
+      <w:r>
+        <w:rPr>
+          <w:rFonts w:ascii="Arial" w:hAnsi="Arial" w:cs="Arial"/>
+        </w:rPr>
+        <w:t>avascript interpretada por nodejs</w:t>
+      </w:r>
+      <w:r>
+        <w:rPr>
+          <w:rFonts w:ascii="Arial" w:hAnsi="Arial" w:cs="Arial"/>
+        </w:rPr>
+        <w:t xml:space="preserve"> e </w:t>
+      </w:r>
+      <w:r>
+        <w:rPr>
+          <w:rFonts w:ascii="Arial" w:hAnsi="Arial" w:cs="Arial"/>
+        </w:rPr>
+        <w:t>a utilização de</w:t>
+      </w:r>
+      <w:r>
+        <w:rPr>
+          <w:rFonts w:ascii="Arial" w:hAnsi="Arial" w:cs="Arial"/>
+        </w:rPr>
+        <w:t xml:space="preserve"> 4 dependências,</w:t>
+      </w:r>
+      <w:r>
+        <w:rPr>
+          <w:rFonts w:ascii="Arial" w:hAnsi="Arial" w:cs="Arial"/>
+        </w:rPr>
+        <w:t xml:space="preserve"> sendo elas</w:t>
+      </w:r>
+      <w:r>
+        <w:rPr>
+          <w:rFonts w:ascii="Arial" w:hAnsi="Arial" w:cs="Arial"/>
+        </w:rPr>
+        <w:t xml:space="preserve"> babel, jest, cvstojson e readline. </w:t>
+      </w:r>
+    </w:p>
+    <w:p>
+      <w:pPr>
+        <w:spacing w:line="360" w:lineRule="auto"/>
+        <w:ind w:firstLine="708"/>
+        <w:jc w:val="both"/>
+        <w:rPr>
+          <w:rFonts w:ascii="Arial" w:hAnsi="Arial" w:cs="Arial"/>
+        </w:rPr>
+      </w:pPr>
+    </w:p>
+    <w:p>
+      <w:pPr>
+        <w:spacing w:line="360" w:lineRule="auto"/>
+        <w:jc w:val="both"/>
+        <w:rPr>
+          <w:rFonts w:ascii="Arial" w:hAnsi="Arial" w:cs="Arial"/>
+          <w:b/>
+          <w:bCs/>
+        </w:rPr>
+      </w:pPr>
+      <w:r>
+        <w:rPr>
+          <w:rFonts w:ascii="Arial" w:hAnsi="Arial" w:cs="Arial"/>
+          <w:b/>
+          <w:bCs/>
+        </w:rPr>
+        <w:t>Funcionamento</w:t>
+      </w:r>
+    </w:p>
+    <w:p>
+      <w:pPr>
+        <w:spacing w:line="360" w:lineRule="auto"/>
+        <w:ind w:firstLine="708"/>
+        <w:jc w:val="both"/>
+        <w:rPr>
+          <w:rFonts w:ascii="Arial" w:hAnsi="Arial" w:cs="Arial"/>
+        </w:rPr>
+      </w:pPr>
+      <w:r>
+        <w:rPr>
+          <w:rFonts w:ascii="Arial" w:hAnsi="Arial" w:cs="Arial"/>
+        </w:rPr>
+        <w:t xml:space="preserve">Primeiramente vamos </w:t>
+      </w:r>
+      <w:r>
+        <w:rPr>
+          <w:rFonts w:ascii="Arial" w:hAnsi="Arial" w:cs="Arial"/>
+        </w:rPr>
+        <w:t xml:space="preserve">partir </w:t>
+      </w:r>
+      <w:r>
+        <w:rPr>
+          <w:rFonts w:ascii="Arial" w:hAnsi="Arial" w:cs="Arial"/>
+        </w:rPr>
+        <w:t>ao</w:t>
+      </w:r>
+      <w:r>
+        <w:rPr>
+          <w:rFonts w:ascii="Arial" w:hAnsi="Arial" w:cs="Arial"/>
+        </w:rPr>
+        <w:t xml:space="preserve"> arquivo “</w:t>
+      </w:r>
+      <w:proofErr w:type="spellStart"/>
+      <w:proofErr w:type="gramStart"/>
+      <w:r>
+        <w:rPr>
+          <w:rFonts w:ascii="Arial" w:hAnsi="Arial" w:cs="Arial"/>
+        </w:rPr>
+        <w:t>app,js</w:t>
+      </w:r>
+      <w:proofErr w:type="spellEnd"/>
+      <w:proofErr w:type="gramEnd"/>
+      <w:r>
+        <w:rPr>
+          <w:rFonts w:ascii="Arial" w:hAnsi="Arial" w:cs="Arial"/>
+        </w:rPr>
+        <w:t>”</w:t>
+      </w:r>
+      <w:r>
+        <w:rPr>
+          <w:rFonts w:ascii="Arial" w:hAnsi="Arial" w:cs="Arial"/>
+        </w:rPr>
+        <w:t xml:space="preserve">. </w:t>
+      </w:r>
+      <w:r>
+        <w:rPr>
+          <w:rFonts w:ascii="Arial" w:hAnsi="Arial" w:cs="Arial"/>
+        </w:rPr>
+        <w:t>Primeiramente ele</w:t>
+      </w:r>
+      <w:r>
+        <w:rPr>
+          <w:rFonts w:ascii="Arial" w:hAnsi="Arial" w:cs="Arial"/>
+        </w:rPr>
+        <w:t xml:space="preserve"> importa os métodos criados </w:t>
+      </w:r>
+      <w:r>
+        <w:rPr>
+          <w:rFonts w:ascii="Arial" w:hAnsi="Arial" w:cs="Arial"/>
+        </w:rPr>
+        <w:t>e</w:t>
+      </w:r>
+      <w:r>
+        <w:rPr>
+          <w:rFonts w:ascii="Arial" w:hAnsi="Arial" w:cs="Arial"/>
+        </w:rPr>
+        <w:t xml:space="preserve"> o readline, que será utilizado para criar interface da aplicação</w:t>
+      </w:r>
+      <w:r>
+        <w:rPr>
+          <w:rFonts w:ascii="Arial" w:hAnsi="Arial" w:cs="Arial"/>
+        </w:rPr>
+        <w:t>. A</w:t>
+      </w:r>
+      <w:r>
+        <w:rPr>
+          <w:rFonts w:ascii="Arial" w:hAnsi="Arial" w:cs="Arial"/>
+        </w:rPr>
+        <w:t>pós</w:t>
+      </w:r>
+      <w:r>
+        <w:rPr>
+          <w:rFonts w:ascii="Arial" w:hAnsi="Arial" w:cs="Arial"/>
+        </w:rPr>
+        <w:t xml:space="preserve"> </w:t>
+      </w:r>
+      <w:r>
+        <w:rPr>
+          <w:rFonts w:ascii="Arial" w:hAnsi="Arial" w:cs="Arial"/>
+        </w:rPr>
+        <w:t>sua inicialização,</w:t>
+      </w:r>
+      <w:r>
+        <w:rPr>
+          <w:rFonts w:ascii="Arial" w:hAnsi="Arial" w:cs="Arial"/>
+        </w:rPr>
+        <w:t xml:space="preserve"> chama a função </w:t>
+      </w:r>
+      <w:proofErr w:type="gramStart"/>
+      <w:r>
+        <w:rPr>
+          <w:rFonts w:ascii="Arial" w:hAnsi="Arial" w:cs="Arial"/>
+        </w:rPr>
+        <w:t>menu(</w:t>
+      </w:r>
+      <w:proofErr w:type="gramEnd"/>
+      <w:r>
+        <w:rPr>
+          <w:rFonts w:ascii="Arial" w:hAnsi="Arial" w:cs="Arial"/>
+        </w:rPr>
+        <w:t>)</w:t>
+      </w:r>
+      <w:r>
+        <w:rPr>
+          <w:rFonts w:ascii="Arial" w:hAnsi="Arial" w:cs="Arial"/>
+        </w:rPr>
+        <w:t>,</w:t>
+      </w:r>
+      <w:r>
+        <w:rPr>
+          <w:rFonts w:ascii="Arial" w:hAnsi="Arial" w:cs="Arial"/>
+        </w:rPr>
+        <w:t xml:space="preserve"> que possui uma interface de entrada e saída </w:t>
+      </w:r>
+      <w:r>
+        <w:rPr>
+          <w:rFonts w:ascii="Arial" w:hAnsi="Arial" w:cs="Arial"/>
+        </w:rPr>
+        <w:t>de dados</w:t>
+      </w:r>
+      <w:r>
+        <w:rPr>
+          <w:rFonts w:ascii="Arial" w:hAnsi="Arial" w:cs="Arial"/>
+        </w:rPr>
+        <w:t xml:space="preserve"> que aguarda a </w:t>
+      </w:r>
+      <w:r>
+        <w:rPr>
+          <w:rFonts w:ascii="Arial" w:hAnsi="Arial" w:cs="Arial"/>
+        </w:rPr>
+        <w:t>entrada</w:t>
+      </w:r>
+      <w:r>
+        <w:rPr>
+          <w:rFonts w:ascii="Arial" w:hAnsi="Arial" w:cs="Arial"/>
+        </w:rPr>
+        <w:t xml:space="preserve"> do usuário e a usa através de u</w:t>
+      </w:r>
+      <w:r>
+        <w:rPr>
+          <w:rFonts w:ascii="Arial" w:hAnsi="Arial" w:cs="Arial"/>
+        </w:rPr>
+        <w:t>ma estrutura condicional</w:t>
+      </w:r>
+      <w:r>
+        <w:rPr>
+          <w:rFonts w:ascii="Arial" w:hAnsi="Arial" w:cs="Arial"/>
+        </w:rPr>
+        <w:t xml:space="preserve">. Para cada </w:t>
+      </w:r>
+      <w:r>
+        <w:rPr>
+          <w:rFonts w:ascii="Arial" w:hAnsi="Arial" w:cs="Arial"/>
+        </w:rPr>
+        <w:t>valor</w:t>
+      </w:r>
+      <w:r>
+        <w:rPr>
+          <w:rFonts w:ascii="Arial" w:hAnsi="Arial" w:cs="Arial"/>
+        </w:rPr>
+        <w:t xml:space="preserve"> que o usuário digitar, há uma função que cria </w:t>
+      </w:r>
+      <w:r>
+        <w:rPr>
+          <w:rFonts w:ascii="Arial" w:hAnsi="Arial" w:cs="Arial"/>
+        </w:rPr>
+        <w:t xml:space="preserve">e </w:t>
+      </w:r>
+      <w:r>
+        <w:rPr>
+          <w:rFonts w:ascii="Arial" w:hAnsi="Arial" w:cs="Arial"/>
+        </w:rPr>
+        <w:t>gera a interface dos 4 métodos que temos</w:t>
+      </w:r>
+      <w:r>
+        <w:rPr>
+          <w:rFonts w:ascii="Arial" w:hAnsi="Arial" w:cs="Arial"/>
+        </w:rPr>
+        <w:t>, a</w:t>
+      </w:r>
+      <w:r>
+        <w:rPr>
+          <w:rFonts w:ascii="Arial" w:hAnsi="Arial" w:cs="Arial"/>
+        </w:rPr>
+        <w:t xml:space="preserve">o entrar em uma dessas </w:t>
+      </w:r>
+      <w:r>
+        <w:rPr>
+          <w:rFonts w:ascii="Arial" w:hAnsi="Arial" w:cs="Arial"/>
+        </w:rPr>
+        <w:t>funções, o</w:t>
+      </w:r>
+      <w:r>
+        <w:rPr>
+          <w:rFonts w:ascii="Arial" w:hAnsi="Arial" w:cs="Arial"/>
+        </w:rPr>
+        <w:t xml:space="preserve"> mesmo processo ocorre, o programa aguarda a entrada do </w:t>
+      </w:r>
+      <w:r>
+        <w:rPr>
+          <w:rFonts w:ascii="Arial" w:hAnsi="Arial" w:cs="Arial"/>
+        </w:rPr>
+        <w:t>valor</w:t>
+      </w:r>
+      <w:r>
+        <w:rPr>
+          <w:rFonts w:ascii="Arial" w:hAnsi="Arial" w:cs="Arial"/>
+        </w:rPr>
+        <w:t xml:space="preserve"> e caso cumpra os requisitos, a função chama o método que então retornar o valor esperado, caso isso não</w:t>
+      </w:r>
+      <w:r>
+        <w:rPr>
+          <w:rFonts w:ascii="Arial" w:hAnsi="Arial" w:cs="Arial"/>
+        </w:rPr>
+        <w:t xml:space="preserve"> ocorra</w:t>
+      </w:r>
+      <w:r>
+        <w:rPr>
+          <w:rFonts w:ascii="Arial" w:hAnsi="Arial" w:cs="Arial"/>
+        </w:rPr>
+        <w:t xml:space="preserve"> </w:t>
+      </w:r>
+      <w:r>
+        <w:rPr>
+          <w:rFonts w:ascii="Arial" w:hAnsi="Arial" w:cs="Arial"/>
+        </w:rPr>
+        <w:t>o programa informa que o dado está inválido e aguarda novamente outra entrada.</w:t>
+      </w:r>
+    </w:p>
+    <w:p>
+      <w:pPr>
+        <w:spacing w:line="360" w:lineRule="auto"/>
+        <w:ind w:firstLine="708"/>
+        <w:jc w:val="both"/>
+        <w:rPr>
+          <w:rFonts w:ascii="Arial" w:hAnsi="Arial" w:cs="Arial"/>
+        </w:rPr>
+      </w:pPr>
+    </w:p>
+    <w:p>
+      <w:pPr>
+        <w:spacing w:line="360" w:lineRule="auto"/>
+        <w:jc w:val="both"/>
+        <w:rPr>
+          <w:rFonts w:ascii="Arial" w:hAnsi="Arial" w:cs="Arial"/>
+          <w:b/>
+          <w:bCs/>
+          <w:sz w:val="24"/>
+          <w:szCs w:val="24"/>
+        </w:rPr>
+      </w:pPr>
+      <w:r>
+        <w:rPr>
+          <w:rFonts w:ascii="Arial" w:hAnsi="Arial" w:cs="Arial"/>
+          <w:b/>
+          <w:bCs/>
+          <w:sz w:val="24"/>
+          <w:szCs w:val="24"/>
+        </w:rPr>
+        <w:t>Métodos</w:t>
+      </w:r>
+    </w:p>
+    <w:p>
+      <w:pPr>
+        <w:spacing w:line="360" w:lineRule="auto"/>
+        <w:ind w:firstLine="708"/>
+        <w:jc w:val="both"/>
+        <w:rPr>
+          <w:rFonts w:ascii="Arial" w:hAnsi="Arial" w:cs="Arial"/>
+        </w:rPr>
+      </w:pPr>
+      <w:r>
+        <w:rPr>
+          <w:rFonts w:ascii="Arial" w:hAnsi="Arial" w:cs="Arial"/>
+        </w:rPr>
+        <w:t>Com o “app.js” explicado vamos para a parte dos “methods.js”</w:t>
+      </w:r>
+      <w:r>
+        <w:rPr>
+          <w:rFonts w:ascii="Arial" w:hAnsi="Arial" w:cs="Arial"/>
+        </w:rPr>
+        <w:t xml:space="preserve">, toda a manipulação dos dados da planilha fora feita utilizando </w:t>
+      </w:r>
+      <w:proofErr w:type="spellStart"/>
+      <w:r>
+        <w:rPr>
+          <w:rFonts w:ascii="Arial" w:hAnsi="Arial" w:cs="Arial"/>
+        </w:rPr>
+        <w:t>json</w:t>
+      </w:r>
+      <w:proofErr w:type="spellEnd"/>
+      <w:r>
+        <w:rPr>
+          <w:rFonts w:ascii="Arial" w:hAnsi="Arial" w:cs="Arial"/>
+        </w:rPr>
+        <w:t xml:space="preserve">, para isso </w:t>
+      </w:r>
+      <w:r>
+        <w:rPr>
+          <w:rFonts w:ascii="Arial" w:hAnsi="Arial" w:cs="Arial"/>
+        </w:rPr>
+        <w:t xml:space="preserve">foi utilizado a dependência </w:t>
+      </w:r>
+      <w:r>
+        <w:rPr>
+          <w:rFonts w:ascii="Arial" w:hAnsi="Arial" w:cs="Arial"/>
+        </w:rPr>
+        <w:t>cvstojson</w:t>
+      </w:r>
+      <w:r>
+        <w:rPr>
+          <w:rFonts w:ascii="Arial" w:hAnsi="Arial" w:cs="Arial"/>
+        </w:rPr>
+        <w:t xml:space="preserve"> que </w:t>
+      </w:r>
+      <w:r>
+        <w:rPr>
+          <w:rFonts w:ascii="Arial" w:hAnsi="Arial" w:cs="Arial"/>
+        </w:rPr>
+        <w:t>transformou o arquivo.csv e o retornou nesse padrão.</w:t>
+      </w:r>
+    </w:p>
+    <w:p>
+      <w:pPr>
+        <w:spacing w:line="360" w:lineRule="auto"/>
+        <w:jc w:val="both"/>
+        <w:rPr>
+          <w:rFonts w:ascii="Arial" w:hAnsi="Arial" w:cs="Arial"/>
+          <w:b/>
+          <w:bCs/>
+        </w:rPr>
+      </w:pPr>
+      <w:proofErr w:type="spellStart"/>
+      <w:proofErr w:type="gramStart"/>
+      <w:r>
+        <w:rPr>
+          <w:rFonts w:ascii="Arial" w:hAnsi="Arial" w:cs="Arial"/>
+          <w:b/>
+          <w:bCs/>
+        </w:rPr>
+        <w:t>getStudentsListJson</w:t>
+      </w:r>
+      <w:proofErr w:type="spellEnd"/>
+      <w:r>
+        <w:rPr>
+          <w:rFonts w:ascii="Arial" w:hAnsi="Arial" w:cs="Arial"/>
+          <w:b/>
+          <w:bCs/>
+        </w:rPr>
+        <w:t>(</w:t>
+      </w:r>
+      <w:proofErr w:type="gramEnd"/>
+      <w:r>
+        <w:rPr>
+          <w:rFonts w:ascii="Arial" w:hAnsi="Arial" w:cs="Arial"/>
+          <w:b/>
+          <w:bCs/>
+        </w:rPr>
+        <w:t>)</w:t>
+      </w:r>
+    </w:p>
+    <w:p>
+      <w:pPr>
+        <w:spacing w:line="360" w:lineRule="auto"/>
+        <w:jc w:val="both"/>
+        <w:rPr>
+          <w:rFonts w:ascii="Arial" w:hAnsi="Arial" w:cs="Arial"/>
+        </w:rPr>
+      </w:pPr>
+      <w:r>
+        <w:rPr>
+          <w:rFonts w:ascii="Arial" w:hAnsi="Arial" w:cs="Arial"/>
+          <w:b/>
+          <w:bCs/>
+        </w:rPr>
         <w:tab/>
-        <w:t>Para executar o exercício, foi utilizado a linguagem Javascript interpretada por nodejs</w:t>
-      </w:r>
-    </w:p>
-    <w:p>
-      <w:r>
-        <w:t>Explicando como funciona</w:t>
-      </w:r>
-    </w:p>
-    <w:p>
-      <w:r>
-        <w:t>Explicando métodos</w:t>
-      </w:r>
-    </w:p>
-    <w:p>
-      <w:r>
+      </w:r>
+      <w:r>
+        <w:rPr>
+          <w:rFonts w:ascii="Arial" w:hAnsi="Arial" w:cs="Arial"/>
+        </w:rPr>
+        <w:t xml:space="preserve">Falado anteriormente, esse método então, retornava o arquivo em formato </w:t>
+      </w:r>
+      <w:proofErr w:type="spellStart"/>
+      <w:r>
+        <w:rPr>
+          <w:rFonts w:ascii="Arial" w:hAnsi="Arial" w:cs="Arial"/>
+        </w:rPr>
+        <w:t>csv</w:t>
+      </w:r>
+      <w:proofErr w:type="spellEnd"/>
+      <w:r>
+        <w:rPr>
+          <w:rFonts w:ascii="Arial" w:hAnsi="Arial" w:cs="Arial"/>
+        </w:rPr>
+        <w:t xml:space="preserve"> para </w:t>
+      </w:r>
+      <w:proofErr w:type="spellStart"/>
+      <w:r>
+        <w:rPr>
+          <w:rFonts w:ascii="Arial" w:hAnsi="Arial" w:cs="Arial"/>
+        </w:rPr>
+        <w:t>json</w:t>
+      </w:r>
+      <w:proofErr w:type="spellEnd"/>
+      <w:r>
+        <w:rPr>
+          <w:rFonts w:ascii="Arial" w:hAnsi="Arial" w:cs="Arial"/>
+        </w:rPr>
+        <w:t>.</w:t>
+      </w:r>
+    </w:p>
+    <w:p>
+      <w:pPr>
+        <w:spacing w:line="360" w:lineRule="auto"/>
+        <w:jc w:val="both"/>
+        <w:rPr>
+          <w:rFonts w:ascii="Arial" w:hAnsi="Arial" w:cs="Arial"/>
+          <w:b/>
+          <w:bCs/>
+        </w:rPr>
+      </w:pPr>
+      <w:proofErr w:type="spellStart"/>
+      <w:r>
+        <w:rPr>
+          <w:rFonts w:ascii="Arial" w:hAnsi="Arial" w:cs="Arial"/>
+          <w:b/>
+          <w:bCs/>
+        </w:rPr>
+        <w:t>filterByYear</w:t>
+      </w:r>
+      <w:proofErr w:type="spellEnd"/>
+      <w:r>
+        <w:rPr>
+          <w:rFonts w:ascii="Arial" w:hAnsi="Arial" w:cs="Arial"/>
+          <w:b/>
+          <w:bCs/>
+        </w:rPr>
+        <w:t>(</w:t>
+      </w:r>
+      <w:proofErr w:type="spellStart"/>
+      <w:r>
+        <w:rPr>
+          <w:rFonts w:ascii="Arial" w:hAnsi="Arial" w:cs="Arial"/>
+          <w:b/>
+          <w:bCs/>
+        </w:rPr>
+        <w:t>year</w:t>
+      </w:r>
+      <w:proofErr w:type="spellEnd"/>
+      <w:r>
+        <w:rPr>
+          <w:rFonts w:ascii="Arial" w:hAnsi="Arial" w:cs="Arial"/>
+          <w:b/>
+          <w:bCs/>
+        </w:rPr>
+        <w:t>)</w:t>
+      </w:r>
+    </w:p>
+    <w:p>
+      <w:pPr>
+        <w:spacing w:line="360" w:lineRule="auto"/>
+        <w:jc w:val="both"/>
+        <w:rPr>
+          <w:rFonts w:ascii="Arial" w:hAnsi="Arial" w:cs="Arial"/>
+        </w:rPr>
+      </w:pPr>
+      <w:r>
+        <w:rPr>
+          <w:rFonts w:ascii="Arial" w:hAnsi="Arial" w:cs="Arial"/>
+          <w:b/>
+          <w:bCs/>
+        </w:rPr>
+        <w:tab/>
+      </w:r>
+      <w:r>
+        <w:rPr>
+          <w:rFonts w:ascii="Arial" w:hAnsi="Arial" w:cs="Arial"/>
+        </w:rPr>
+        <w:t xml:space="preserve">Método para atender a busca do primeiro </w:t>
+      </w:r>
+      <w:r>
+        <w:rPr>
+          <w:rFonts w:ascii="Arial" w:hAnsi="Arial" w:cs="Arial"/>
+        </w:rPr>
+        <w:t>bolsista</w:t>
+      </w:r>
+      <w:r>
+        <w:rPr>
+          <w:rFonts w:ascii="Arial" w:hAnsi="Arial" w:cs="Arial"/>
+        </w:rPr>
+        <w:t xml:space="preserve"> </w:t>
+      </w:r>
+      <w:r>
+        <w:rPr>
+          <w:rFonts w:ascii="Arial" w:hAnsi="Arial" w:cs="Arial"/>
+        </w:rPr>
+        <w:t xml:space="preserve">do ano. Ele então recebe como parâmetro o ano, com isso é realizado uma busca pelo vetor de bolsistas filtrando todos </w:t>
+      </w:r>
+      <w:r>
+        <w:rPr>
+          <w:rFonts w:ascii="Arial" w:hAnsi="Arial" w:cs="Arial"/>
+        </w:rPr>
+        <w:lastRenderedPageBreak/>
+        <w:t>que se encaixam nesse ano, após isso o método retorna o índice zero desse vetor, ou seja, o primeiro bolsista que ele localizou nessa busca. Também há um tratamento de dados caso seja colocado um dado inválido o</w:t>
+      </w:r>
+      <w:r>
+        <w:rPr>
+          <w:rFonts w:ascii="Arial" w:hAnsi="Arial" w:cs="Arial"/>
+        </w:rPr>
+        <w:t>u caso não haja bolsistas que tenham aquele ano informado.</w:t>
+      </w:r>
+    </w:p>
+    <w:p>
+      <w:pPr>
+        <w:spacing w:line="360" w:lineRule="auto"/>
+        <w:jc w:val="both"/>
+        <w:rPr>
+          <w:rFonts w:ascii="Arial" w:hAnsi="Arial" w:cs="Arial"/>
+          <w:b/>
+          <w:bCs/>
+        </w:rPr>
+      </w:pPr>
+      <w:proofErr w:type="spellStart"/>
+      <w:r>
+        <w:rPr>
+          <w:rFonts w:ascii="Arial" w:hAnsi="Arial" w:cs="Arial"/>
+          <w:b/>
+          <w:bCs/>
+        </w:rPr>
+        <w:t>criptName</w:t>
+      </w:r>
+      <w:proofErr w:type="spellEnd"/>
+      <w:r>
+        <w:rPr>
+          <w:rFonts w:ascii="Arial" w:hAnsi="Arial" w:cs="Arial"/>
+          <w:b/>
+          <w:bCs/>
+        </w:rPr>
+        <w:t>(name)</w:t>
+      </w:r>
+    </w:p>
+    <w:p>
+      <w:pPr>
+        <w:spacing w:line="360" w:lineRule="auto"/>
+        <w:jc w:val="both"/>
+        <w:rPr>
+          <w:rFonts w:ascii="Arial" w:hAnsi="Arial" w:cs="Arial"/>
+        </w:rPr>
+      </w:pPr>
+      <w:r>
+        <w:rPr>
+          <w:rFonts w:ascii="Arial" w:hAnsi="Arial" w:cs="Arial"/>
+          <w:b/>
+          <w:bCs/>
+        </w:rPr>
+        <w:tab/>
+      </w:r>
+      <w:r>
+        <w:rPr>
+          <w:rFonts w:ascii="Arial" w:hAnsi="Arial" w:cs="Arial"/>
+        </w:rPr>
+        <w:t xml:space="preserve">Método que atende a criptografia do nome do bolsista. Primeiramente, foi necessário formatar o nome que veio como </w:t>
+      </w:r>
+      <w:r>
+        <w:rPr>
+          <w:rFonts w:ascii="Arial" w:hAnsi="Arial" w:cs="Arial"/>
+        </w:rPr>
+        <w:t>parâmetro, retirando</w:t>
+      </w:r>
+      <w:r>
+        <w:rPr>
+          <w:rFonts w:ascii="Arial" w:hAnsi="Arial" w:cs="Arial"/>
+        </w:rPr>
+        <w:t xml:space="preserve"> acentos e colocado em caixa alta. Em seguida </w:t>
+      </w:r>
+      <w:r>
+        <w:rPr>
+          <w:rFonts w:ascii="Arial" w:hAnsi="Arial" w:cs="Arial"/>
+        </w:rPr>
+        <w:t xml:space="preserve">é </w:t>
+      </w:r>
+      <w:r>
+        <w:rPr>
+          <w:rFonts w:ascii="Arial" w:hAnsi="Arial" w:cs="Arial"/>
+        </w:rPr>
+        <w:t xml:space="preserve">realizado uma busca no vetor de bolsistas e caso o nome do bolsista </w:t>
+      </w:r>
+      <w:r>
+        <w:rPr>
+          <w:rFonts w:ascii="Arial" w:hAnsi="Arial" w:cs="Arial"/>
+        </w:rPr>
+        <w:t>conter parte</w:t>
+      </w:r>
+      <w:r>
+        <w:rPr>
+          <w:rFonts w:ascii="Arial" w:hAnsi="Arial" w:cs="Arial"/>
+        </w:rPr>
+        <w:t xml:space="preserve"> </w:t>
+      </w:r>
+      <w:r>
+        <w:rPr>
+          <w:rFonts w:ascii="Arial" w:hAnsi="Arial" w:cs="Arial"/>
+        </w:rPr>
+        <w:t>do</w:t>
+      </w:r>
+      <w:r>
+        <w:rPr>
+          <w:rFonts w:ascii="Arial" w:hAnsi="Arial" w:cs="Arial"/>
+        </w:rPr>
+        <w:t xml:space="preserve"> nome</w:t>
+      </w:r>
+      <w:r>
+        <w:rPr>
+          <w:rFonts w:ascii="Arial" w:hAnsi="Arial" w:cs="Arial"/>
+        </w:rPr>
+        <w:t xml:space="preserve"> parâmetro</w:t>
+      </w:r>
+      <w:r>
+        <w:rPr>
+          <w:rFonts w:ascii="Arial" w:hAnsi="Arial" w:cs="Arial"/>
+        </w:rPr>
+        <w:t>, ser</w:t>
+      </w:r>
+      <w:r>
+        <w:rPr>
+          <w:rFonts w:ascii="Arial" w:hAnsi="Arial" w:cs="Arial"/>
+        </w:rPr>
+        <w:t>á</w:t>
+      </w:r>
+      <w:r>
+        <w:rPr>
+          <w:rFonts w:ascii="Arial" w:hAnsi="Arial" w:cs="Arial"/>
+        </w:rPr>
+        <w:t xml:space="preserve"> retornado</w:t>
+      </w:r>
+      <w:r>
+        <w:rPr>
+          <w:rFonts w:ascii="Arial" w:hAnsi="Arial" w:cs="Arial"/>
+        </w:rPr>
+        <w:t xml:space="preserve">. Depois, é selecionado apenas o primeiro elemento e então é feito de criptografia do nome, antes disso é verificado se existe algum bolsista que atendeu o requisito, se não tiver o método retorna </w:t>
+      </w:r>
+      <w:proofErr w:type="spellStart"/>
+      <w:r>
+        <w:rPr>
+          <w:rFonts w:ascii="Arial" w:hAnsi="Arial" w:cs="Arial"/>
+        </w:rPr>
+        <w:t>undefined</w:t>
+      </w:r>
+      <w:proofErr w:type="spellEnd"/>
+      <w:r>
+        <w:rPr>
+          <w:rFonts w:ascii="Arial" w:hAnsi="Arial" w:cs="Arial"/>
+        </w:rPr>
+        <w:t>. Para a criptografia primeiro o nome é quebrado em letras com o método split</w:t>
+      </w:r>
+      <w:r>
+        <w:rPr>
+          <w:rFonts w:ascii="Arial" w:hAnsi="Arial" w:cs="Arial"/>
+        </w:rPr>
+        <w:t xml:space="preserve"> e através de um vetor auxiliar com as letras do alfabeto, cada index do vetor do nome vai receber a próxima letra com base no seu valor do index, feito isso é feito a troca da primeira letra pela </w:t>
+      </w:r>
+      <w:r>
+        <w:rPr>
+          <w:rFonts w:ascii="Arial" w:hAnsi="Arial" w:cs="Arial"/>
+        </w:rPr>
+        <w:t>última</w:t>
+      </w:r>
+      <w:r>
+        <w:rPr>
+          <w:rFonts w:ascii="Arial" w:hAnsi="Arial" w:cs="Arial"/>
+        </w:rPr>
+        <w:t xml:space="preserve"> e antes do retorno há uma verificação se esse nome é maior que 3, se for, é </w:t>
+      </w:r>
+      <w:r>
+        <w:rPr>
+          <w:rFonts w:ascii="Arial" w:hAnsi="Arial" w:cs="Arial"/>
+        </w:rPr>
+        <w:t xml:space="preserve">aplicado o método reverse. Após a criptografia pronta é aplicado o método </w:t>
+      </w:r>
+      <w:proofErr w:type="spellStart"/>
+      <w:r>
+        <w:rPr>
+          <w:rFonts w:ascii="Arial" w:hAnsi="Arial" w:cs="Arial"/>
+        </w:rPr>
+        <w:t>join</w:t>
+      </w:r>
+      <w:proofErr w:type="spellEnd"/>
+      <w:r>
+        <w:rPr>
+          <w:rFonts w:ascii="Arial" w:hAnsi="Arial" w:cs="Arial"/>
+        </w:rPr>
+        <w:t xml:space="preserve"> para junta o nome novamente.</w:t>
+      </w:r>
+    </w:p>
+    <w:p>
+      <w:pPr>
+        <w:spacing w:line="360" w:lineRule="auto"/>
+        <w:jc w:val="both"/>
+        <w:rPr>
+          <w:rFonts w:ascii="Arial" w:hAnsi="Arial" w:cs="Arial"/>
+          <w:b/>
+          <w:bCs/>
+        </w:rPr>
+      </w:pPr>
+      <w:proofErr w:type="spellStart"/>
+      <w:r>
+        <w:rPr>
+          <w:rFonts w:ascii="Arial" w:hAnsi="Arial" w:cs="Arial"/>
+          <w:b/>
+          <w:bCs/>
+        </w:rPr>
+        <w:t>averageYear</w:t>
+      </w:r>
+      <w:proofErr w:type="spellEnd"/>
+      <w:r>
+        <w:rPr>
+          <w:rFonts w:ascii="Arial" w:hAnsi="Arial" w:cs="Arial"/>
+          <w:b/>
+          <w:bCs/>
+        </w:rPr>
+        <w:t>(</w:t>
+      </w:r>
+      <w:proofErr w:type="spellStart"/>
+      <w:r>
+        <w:rPr>
+          <w:rFonts w:ascii="Arial" w:hAnsi="Arial" w:cs="Arial"/>
+          <w:b/>
+          <w:bCs/>
+        </w:rPr>
+        <w:t>year</w:t>
+      </w:r>
+      <w:proofErr w:type="spellEnd"/>
+      <w:r>
+        <w:rPr>
+          <w:rFonts w:ascii="Arial" w:hAnsi="Arial" w:cs="Arial"/>
+          <w:b/>
+          <w:bCs/>
+        </w:rPr>
+        <w:t>)</w:t>
+      </w:r>
+    </w:p>
+    <w:p>
+      <w:pPr>
+        <w:spacing w:line="360" w:lineRule="auto"/>
+        <w:jc w:val="both"/>
+        <w:rPr>
+          <w:rFonts w:ascii="Arial" w:hAnsi="Arial" w:cs="Arial"/>
+        </w:rPr>
+      </w:pPr>
+      <w:r>
+        <w:rPr>
+          <w:rFonts w:ascii="Arial" w:hAnsi="Arial" w:cs="Arial"/>
+          <w:b/>
+          <w:bCs/>
+        </w:rPr>
+        <w:tab/>
+      </w:r>
+      <w:r>
+        <w:rPr>
+          <w:rFonts w:ascii="Arial" w:hAnsi="Arial" w:cs="Arial"/>
+        </w:rPr>
+        <w:t>Método que atende</w:t>
+      </w:r>
+      <w:r>
+        <w:rPr>
+          <w:rFonts w:ascii="Arial" w:hAnsi="Arial" w:cs="Arial"/>
+        </w:rPr>
+        <w:t xml:space="preserve"> realizar a média dos valores pagos aos bolsistas do ano. Feito primeiramente filtrando todos os valores do vetor de bolsistas que atendiam ao ano parâmetro, isso então é armazenado dentro de um vetor, após isso </w:t>
+      </w:r>
+      <w:r>
+        <w:rPr>
+          <w:rFonts w:ascii="Arial" w:hAnsi="Arial" w:cs="Arial"/>
+        </w:rPr>
+        <w:t xml:space="preserve">ele </w:t>
+      </w:r>
+      <w:r>
+        <w:rPr>
+          <w:rFonts w:ascii="Arial" w:hAnsi="Arial" w:cs="Arial"/>
+        </w:rPr>
+        <w:t>é retornado somando todos os itens, dividindo pelo tamanho do mesmo e fixando 2 casas após o ponto. Há uma verificação caso não tenha nenhum bolsista pertencente ao ano parâmetro ou caso o ano parâmetro seja um dado inválido</w:t>
+      </w:r>
+      <w:r>
+        <w:rPr>
+          <w:rFonts w:ascii="Arial" w:hAnsi="Arial" w:cs="Arial"/>
+        </w:rPr>
+        <w:t>.</w:t>
+      </w:r>
+    </w:p>
+    <w:p>
+      <w:pPr>
+        <w:spacing w:line="360" w:lineRule="auto"/>
+        <w:jc w:val="both"/>
+        <w:rPr>
+          <w:rFonts w:ascii="Arial" w:hAnsi="Arial" w:cs="Arial"/>
+        </w:rPr>
+      </w:pPr>
+      <w:proofErr w:type="spellStart"/>
+      <w:proofErr w:type="gramStart"/>
+      <w:r>
+        <w:rPr>
+          <w:rFonts w:ascii="Arial" w:hAnsi="Arial" w:cs="Arial"/>
+          <w:b/>
+          <w:bCs/>
+        </w:rPr>
+        <w:t>showRankingsStudents</w:t>
+      </w:r>
+      <w:proofErr w:type="spellEnd"/>
+      <w:r>
+        <w:rPr>
+          <w:rFonts w:ascii="Arial" w:hAnsi="Arial" w:cs="Arial"/>
+        </w:rPr>
+        <w:t>(</w:t>
+      </w:r>
+      <w:proofErr w:type="gramEnd"/>
+      <w:r>
+        <w:rPr>
+          <w:rFonts w:ascii="Arial" w:hAnsi="Arial" w:cs="Arial"/>
+        </w:rPr>
+        <w:t>)</w:t>
+      </w:r>
+    </w:p>
+    <w:p>
+      <w:pPr>
+        <w:spacing w:line="360" w:lineRule="auto"/>
+        <w:jc w:val="both"/>
+        <w:rPr>
+          <w:rFonts w:ascii="Arial" w:hAnsi="Arial" w:cs="Arial"/>
+        </w:rPr>
+      </w:pPr>
+      <w:r>
+        <w:rPr>
+          <w:rFonts w:ascii="Arial" w:hAnsi="Arial" w:cs="Arial"/>
+        </w:rPr>
+        <w:tab/>
+        <w:t>Método que atende a realização do ranking de maiores e menores valores</w:t>
+      </w:r>
+      <w:r>
+        <w:rPr>
+          <w:rFonts w:ascii="Arial" w:hAnsi="Arial" w:cs="Arial"/>
+        </w:rPr>
+        <w:t xml:space="preserve"> pagos aos bolsistas</w:t>
+      </w:r>
+      <w:r>
+        <w:rPr>
+          <w:rFonts w:ascii="Arial" w:hAnsi="Arial" w:cs="Arial"/>
+        </w:rPr>
+        <w:t xml:space="preserve">. Primeiramente é buscado todos os valores dos estudantes e armazenados em um vetor, após isso </w:t>
+      </w:r>
+      <w:r>
+        <w:rPr>
+          <w:rFonts w:ascii="Arial" w:hAnsi="Arial" w:cs="Arial"/>
+        </w:rPr>
+        <w:t>foi utilizado o</w:t>
+      </w:r>
+      <w:r>
+        <w:rPr>
+          <w:rFonts w:ascii="Arial" w:hAnsi="Arial" w:cs="Arial"/>
+        </w:rPr>
+        <w:t xml:space="preserve"> new Set, que retorna um vetor de itens únicos e os primeiros achados. Feito isso é realizado o método </w:t>
+      </w:r>
+      <w:proofErr w:type="spellStart"/>
+      <w:r>
+        <w:rPr>
+          <w:rFonts w:ascii="Arial" w:hAnsi="Arial" w:cs="Arial"/>
+        </w:rPr>
+        <w:t>sort</w:t>
+      </w:r>
+      <w:proofErr w:type="spellEnd"/>
+      <w:r>
+        <w:rPr>
+          <w:rFonts w:ascii="Arial" w:hAnsi="Arial" w:cs="Arial"/>
+        </w:rPr>
+        <w:t xml:space="preserve"> que organiza os </w:t>
+      </w:r>
+      <w:r>
+        <w:rPr>
+          <w:rFonts w:ascii="Arial" w:hAnsi="Arial" w:cs="Arial"/>
+        </w:rPr>
+        <w:t>valores</w:t>
+      </w:r>
+      <w:r>
+        <w:rPr>
+          <w:rFonts w:ascii="Arial" w:hAnsi="Arial" w:cs="Arial"/>
+        </w:rPr>
+        <w:t xml:space="preserve"> em ordem crescente</w:t>
+      </w:r>
+      <w:r>
+        <w:rPr>
+          <w:rFonts w:ascii="Arial" w:hAnsi="Arial" w:cs="Arial"/>
+        </w:rPr>
+        <w:t xml:space="preserve">. Com os valores únicos e em ordem foi </w:t>
+      </w:r>
+      <w:r>
+        <w:rPr>
+          <w:rFonts w:ascii="Arial" w:hAnsi="Arial" w:cs="Arial"/>
+        </w:rPr>
+        <w:t>percorre-se</w:t>
+      </w:r>
+      <w:r>
+        <w:rPr>
+          <w:rFonts w:ascii="Arial" w:hAnsi="Arial" w:cs="Arial"/>
+        </w:rPr>
+        <w:t xml:space="preserve"> novamente o vetor de bolsistas e através do </w:t>
+      </w:r>
+      <w:proofErr w:type="spellStart"/>
+      <w:r>
+        <w:rPr>
+          <w:rFonts w:ascii="Arial" w:hAnsi="Arial" w:cs="Arial"/>
+        </w:rPr>
+        <w:t>find</w:t>
+      </w:r>
+      <w:proofErr w:type="spellEnd"/>
+      <w:r>
+        <w:rPr>
+          <w:rFonts w:ascii="Arial" w:hAnsi="Arial" w:cs="Arial"/>
+        </w:rPr>
+        <w:t>, retorna o primeiro valor que corresponder a cada index do vetor de valores únicos. Por último para separar os maiores dos menores, foi usado o método sílice que pegou posições especificas do vetor e então, realizou o retorno</w:t>
+      </w:r>
+      <w:r>
+        <w:rPr>
+          <w:rFonts w:ascii="Arial" w:hAnsi="Arial" w:cs="Arial"/>
+        </w:rPr>
+        <w:t>.</w:t>
+      </w:r>
+    </w:p>
+    <w:p>
+      <w:pPr>
+        <w:spacing w:line="360" w:lineRule="auto"/>
+        <w:jc w:val="both"/>
+        <w:rPr>
+          <w:rFonts w:ascii="Arial" w:hAnsi="Arial" w:cs="Arial"/>
+          <w:b/>
+          <w:bCs/>
+        </w:rPr>
+      </w:pPr>
+      <w:r>
+        <w:rPr>
+          <w:rFonts w:ascii="Arial" w:hAnsi="Arial" w:cs="Arial"/>
+          <w:b/>
+          <w:bCs/>
+        </w:rPr>
+        <w:lastRenderedPageBreak/>
         <w:t>Testes</w:t>
       </w:r>
     </w:p>
     <w:p>
-      <w:r>
-        <w:t>Autoavaliação e considerações finais</w:t>
-      </w:r>
-    </w:p>
-    <w:p/>
-    <w:p/>
+      <w:pPr>
+        <w:spacing w:line="360" w:lineRule="auto"/>
+        <w:jc w:val="both"/>
+        <w:rPr>
+          <w:rFonts w:ascii="Arial" w:hAnsi="Arial" w:cs="Arial"/>
+        </w:rPr>
+      </w:pPr>
+      <w:r>
+        <w:rPr>
+          <w:rFonts w:ascii="Arial" w:hAnsi="Arial" w:cs="Arial"/>
+          <w:b/>
+          <w:bCs/>
+        </w:rPr>
+        <w:tab/>
+      </w:r>
+      <w:r>
+        <w:rPr>
+          <w:rFonts w:ascii="Arial" w:hAnsi="Arial" w:cs="Arial"/>
+        </w:rPr>
+        <w:t>Para realização</w:t>
+      </w:r>
+      <w:r>
+        <w:rPr>
+          <w:rFonts w:ascii="Arial" w:hAnsi="Arial" w:cs="Arial"/>
+        </w:rPr>
+        <w:t xml:space="preserve"> dos testes foi utilizado o Jest juntamente com o Babel que facilita esse processo. Através do jest foi feito testes unitários referentes aos métodos,</w:t>
+      </w:r>
+      <w:r>
+        <w:rPr>
+          <w:rFonts w:ascii="Arial" w:hAnsi="Arial" w:cs="Arial"/>
+        </w:rPr>
+        <w:t xml:space="preserve"> onde comparei os resultados obtidos pela aplicação com o filtro do Excel, o</w:t>
+      </w:r>
+      <w:r>
+        <w:rPr>
+          <w:rFonts w:ascii="Arial" w:hAnsi="Arial" w:cs="Arial"/>
+        </w:rPr>
+        <w:t>s mesmos podem ser observados através do comando “</w:t>
+      </w:r>
+      <w:proofErr w:type="spellStart"/>
+      <w:r>
+        <w:rPr>
+          <w:rFonts w:ascii="Arial" w:hAnsi="Arial" w:cs="Arial"/>
+        </w:rPr>
+        <w:t>npm</w:t>
+      </w:r>
+      <w:proofErr w:type="spellEnd"/>
+      <w:r>
+        <w:rPr>
+          <w:rFonts w:ascii="Arial" w:hAnsi="Arial" w:cs="Arial"/>
+        </w:rPr>
+        <w:t xml:space="preserve"> test”</w:t>
+      </w:r>
+      <w:r>
+        <w:rPr>
+          <w:rFonts w:ascii="Arial" w:hAnsi="Arial" w:cs="Arial"/>
+        </w:rPr>
+        <w:t xml:space="preserve"> ou “</w:t>
+      </w:r>
+      <w:proofErr w:type="spellStart"/>
+      <w:r>
+        <w:rPr>
+          <w:rFonts w:ascii="Arial" w:hAnsi="Arial" w:cs="Arial"/>
+        </w:rPr>
+        <w:t>yarn</w:t>
+      </w:r>
+      <w:proofErr w:type="spellEnd"/>
+      <w:r>
+        <w:rPr>
+          <w:rFonts w:ascii="Arial" w:hAnsi="Arial" w:cs="Arial"/>
+        </w:rPr>
+        <w:t xml:space="preserve"> test”</w:t>
+      </w:r>
+      <w:r>
+        <w:rPr>
+          <w:rFonts w:ascii="Arial" w:hAnsi="Arial" w:cs="Arial"/>
+        </w:rPr>
+        <w:t xml:space="preserve">. Quanto a </w:t>
+      </w:r>
+      <w:r>
+        <w:rPr>
+          <w:rFonts w:ascii="Arial" w:hAnsi="Arial" w:cs="Arial"/>
+        </w:rPr>
+        <w:t>interface</w:t>
+      </w:r>
+      <w:r>
+        <w:rPr>
+          <w:rFonts w:ascii="Arial" w:hAnsi="Arial" w:cs="Arial"/>
+        </w:rPr>
+        <w:t>, foi feito um vídeo testando sua funcionalidade</w:t>
+      </w:r>
+      <w:r>
+        <w:rPr>
+          <w:rFonts w:ascii="Arial" w:hAnsi="Arial" w:cs="Arial"/>
+        </w:rPr>
+        <w:t xml:space="preserve">, </w:t>
+      </w:r>
+      <w:r>
+        <w:rPr>
+          <w:rFonts w:ascii="Arial" w:hAnsi="Arial" w:cs="Arial"/>
+        </w:rPr>
+        <w:t>ele</w:t>
+      </w:r>
+      <w:r>
+        <w:rPr>
+          <w:rFonts w:ascii="Arial" w:hAnsi="Arial" w:cs="Arial"/>
+        </w:rPr>
+        <w:t xml:space="preserve"> se encontra na pasta “</w:t>
+      </w:r>
+      <w:proofErr w:type="spellStart"/>
+      <w:r>
+        <w:rPr>
+          <w:rFonts w:ascii="Arial" w:hAnsi="Arial" w:cs="Arial"/>
+        </w:rPr>
+        <w:t>parteTeorica</w:t>
+      </w:r>
+      <w:proofErr w:type="spellEnd"/>
+      <w:r>
+        <w:rPr>
+          <w:rFonts w:ascii="Arial" w:hAnsi="Arial" w:cs="Arial"/>
+        </w:rPr>
+        <w:t>”.</w:t>
+      </w:r>
+    </w:p>
+    <w:p>
+      <w:pPr>
+        <w:spacing w:line="360" w:lineRule="auto"/>
+        <w:jc w:val="both"/>
+        <w:rPr>
+          <w:rFonts w:ascii="Arial" w:hAnsi="Arial" w:cs="Arial"/>
+        </w:rPr>
+      </w:pPr>
+    </w:p>
+    <w:p>
+      <w:pPr>
+        <w:spacing w:line="360" w:lineRule="auto"/>
+        <w:jc w:val="both"/>
+        <w:rPr>
+          <w:rFonts w:ascii="Arial" w:hAnsi="Arial" w:cs="Arial"/>
+          <w:b/>
+          <w:bCs/>
+        </w:rPr>
+      </w:pPr>
+      <w:r>
+        <w:rPr>
+          <w:rFonts w:ascii="Arial" w:hAnsi="Arial" w:cs="Arial"/>
+          <w:b/>
+          <w:bCs/>
+        </w:rPr>
+        <w:t>Autoavaliação</w:t>
+      </w:r>
+    </w:p>
+    <w:p>
+      <w:pPr>
+        <w:spacing w:line="360" w:lineRule="auto"/>
+        <w:jc w:val="both"/>
+        <w:rPr>
+          <w:rFonts w:ascii="Arial" w:hAnsi="Arial" w:cs="Arial"/>
+          <w:u w:val="single"/>
+        </w:rPr>
+      </w:pPr>
+      <w:r>
+        <w:rPr>
+          <w:rFonts w:ascii="Arial" w:hAnsi="Arial" w:cs="Arial"/>
+          <w:b/>
+          <w:bCs/>
+        </w:rPr>
+        <w:tab/>
+      </w:r>
+      <w:r>
+        <w:rPr>
+          <w:rFonts w:ascii="Arial" w:hAnsi="Arial" w:cs="Arial"/>
+        </w:rPr>
+        <w:t>Acredito que</w:t>
+      </w:r>
+      <w:r>
+        <w:rPr>
+          <w:rFonts w:ascii="Arial" w:hAnsi="Arial" w:cs="Arial"/>
+        </w:rPr>
+        <w:t xml:space="preserve"> realizei um bom trabalho com o tempo que tive e com as ferramentas que sabia utilizar, creio que consegui organizar bem a estrutura do código dos métodos usados de modo que passam clareza do que está ocorrendo</w:t>
+      </w:r>
+    </w:p>
+    <w:p>
+      <w:pPr>
+        <w:spacing w:line="360" w:lineRule="auto"/>
+        <w:jc w:val="both"/>
+        <w:rPr>
+          <w:rFonts w:ascii="Arial" w:hAnsi="Arial" w:cs="Arial"/>
+        </w:rPr>
+      </w:pPr>
+    </w:p>
+    <w:p>
+      <w:pPr>
+        <w:spacing w:line="360" w:lineRule="auto"/>
+        <w:jc w:val="both"/>
+      </w:pPr>
+    </w:p>
+    <w:p>
+      <w:pPr>
+        <w:spacing w:line="360" w:lineRule="auto"/>
+        <w:jc w:val="both"/>
+      </w:pPr>
+    </w:p>
     <w:sectPr>
       <w:pgSz w:w="11906" w:h="16838"/>
       <w:pgMar w:top="1417" w:right="1701" w:bottom="1417" w:left="1701" w:header="708" w:footer="708" w:gutter="0"/>

--- a/parteTeorica/Introdução.docx
+++ b/parteTeorica/Introdução.docx
@@ -31,6 +31,7 @@
     <w:p>
       <w:pPr>
         <w:spacing w:line="360" w:lineRule="auto"/>
+        <w:ind w:firstLine="708"/>
         <w:rPr>
           <w:rFonts w:ascii="Arial" w:hAnsi="Arial" w:cs="Arial"/>
           <w:sz w:val="20"/>
@@ -51,15 +52,7 @@
           <w:sz w:val="20"/>
           <w:szCs w:val="20"/>
         </w:rPr>
-        <w:t xml:space="preserve">a </w:t>
-      </w:r>
-      <w:r>
-        <w:rPr>
-          <w:rFonts w:ascii="Arial" w:hAnsi="Arial" w:cs="Arial"/>
-          <w:sz w:val="20"/>
-          <w:szCs w:val="20"/>
-        </w:rPr>
-        <w:t xml:space="preserve">raiz </w:t>
+        <w:t xml:space="preserve">a raiz </w:t>
       </w:r>
       <w:r>
         <w:rPr>
@@ -119,7 +112,157 @@
           <w:sz w:val="20"/>
           <w:szCs w:val="20"/>
         </w:rPr>
-        <w:t>” ou “</w:t>
+        <w:t>”</w:t>
+      </w:r>
+      <w:r>
+        <w:rPr>
+          <w:rFonts w:ascii="Arial" w:hAnsi="Arial" w:cs="Arial"/>
+          <w:sz w:val="20"/>
+          <w:szCs w:val="20"/>
+        </w:rPr>
+        <w:t>.</w:t>
+      </w:r>
+      <w:r>
+        <w:rPr>
+          <w:rFonts w:ascii="Arial" w:hAnsi="Arial" w:cs="Arial"/>
+          <w:sz w:val="20"/>
+          <w:szCs w:val="20"/>
+        </w:rPr>
+        <w:t>;</w:t>
+      </w:r>
+    </w:p>
+    <w:p>
+      <w:pPr>
+        <w:spacing w:line="360" w:lineRule="auto"/>
+        <w:ind w:firstLine="708"/>
+        <w:rPr>
+          <w:rFonts w:ascii="Arial" w:hAnsi="Arial" w:cs="Arial"/>
+          <w:sz w:val="20"/>
+          <w:szCs w:val="20"/>
+        </w:rPr>
+      </w:pPr>
+      <w:r>
+        <w:rPr>
+          <w:rFonts w:ascii="Arial" w:hAnsi="Arial" w:cs="Arial"/>
+          <w:sz w:val="20"/>
+          <w:szCs w:val="20"/>
+        </w:rPr>
+        <w:t xml:space="preserve">Para rodar a aplicação, vá até a raiz do </w:t>
+      </w:r>
+      <w:r>
+        <w:rPr>
+          <w:rFonts w:ascii="Arial" w:hAnsi="Arial" w:cs="Arial"/>
+          <w:sz w:val="20"/>
+          <w:szCs w:val="20"/>
+        </w:rPr>
+        <w:t>projeto</w:t>
+      </w:r>
+      <w:r>
+        <w:rPr>
+          <w:rFonts w:ascii="Arial" w:hAnsi="Arial" w:cs="Arial"/>
+          <w:sz w:val="20"/>
+          <w:szCs w:val="20"/>
+        </w:rPr>
+        <w:t xml:space="preserve"> </w:t>
+      </w:r>
+      <w:r>
+        <w:rPr>
+          <w:rFonts w:ascii="Arial" w:hAnsi="Arial" w:cs="Arial"/>
+          <w:sz w:val="20"/>
+          <w:szCs w:val="20"/>
+        </w:rPr>
+        <w:t xml:space="preserve">e </w:t>
+      </w:r>
+      <w:r>
+        <w:rPr>
+          <w:rFonts w:ascii="Arial" w:hAnsi="Arial" w:cs="Arial"/>
+          <w:sz w:val="20"/>
+          <w:szCs w:val="20"/>
+        </w:rPr>
+        <w:t xml:space="preserve">digite no </w:t>
+      </w:r>
+      <w:r>
+        <w:rPr>
+          <w:rFonts w:ascii="Arial" w:hAnsi="Arial" w:cs="Arial"/>
+          <w:sz w:val="20"/>
+          <w:szCs w:val="20"/>
+        </w:rPr>
+        <w:t>console</w:t>
+      </w:r>
+      <w:r>
+        <w:rPr>
+          <w:rFonts w:ascii="Arial" w:hAnsi="Arial" w:cs="Arial"/>
+          <w:sz w:val="20"/>
+          <w:szCs w:val="20"/>
+        </w:rPr>
+        <w:t xml:space="preserve"> </w:t>
+      </w:r>
+      <w:r>
+        <w:rPr>
+          <w:rFonts w:ascii="Arial" w:hAnsi="Arial" w:cs="Arial"/>
+          <w:sz w:val="20"/>
+          <w:szCs w:val="20"/>
+        </w:rPr>
+        <w:t>”node</w:t>
+      </w:r>
+      <w:r>
+        <w:rPr>
+          <w:rFonts w:ascii="Arial" w:hAnsi="Arial" w:cs="Arial"/>
+          <w:sz w:val="20"/>
+          <w:szCs w:val="20"/>
+        </w:rPr>
+        <w:t xml:space="preserve"> app”</w:t>
+      </w:r>
+      <w:r>
+        <w:rPr>
+          <w:rFonts w:ascii="Arial" w:hAnsi="Arial" w:cs="Arial"/>
+          <w:sz w:val="20"/>
+          <w:szCs w:val="20"/>
+        </w:rPr>
+        <w:t>;</w:t>
+      </w:r>
+    </w:p>
+    <w:p>
+      <w:pPr>
+        <w:spacing w:line="360" w:lineRule="auto"/>
+        <w:ind w:firstLine="708"/>
+        <w:rPr>
+          <w:rFonts w:ascii="Arial" w:hAnsi="Arial" w:cs="Arial"/>
+          <w:sz w:val="20"/>
+          <w:szCs w:val="20"/>
+        </w:rPr>
+      </w:pPr>
+      <w:r>
+        <w:rPr>
+          <w:rFonts w:ascii="Arial" w:hAnsi="Arial" w:cs="Arial"/>
+          <w:sz w:val="20"/>
+          <w:szCs w:val="20"/>
+        </w:rPr>
+        <w:t xml:space="preserve">Para rodar os testes, vá até a raiz do </w:t>
+      </w:r>
+      <w:r>
+        <w:rPr>
+          <w:rFonts w:ascii="Arial" w:hAnsi="Arial" w:cs="Arial"/>
+          <w:sz w:val="20"/>
+          <w:szCs w:val="20"/>
+        </w:rPr>
+        <w:t>projeto</w:t>
+      </w:r>
+      <w:r>
+        <w:rPr>
+          <w:rFonts w:ascii="Arial" w:hAnsi="Arial" w:cs="Arial"/>
+          <w:sz w:val="20"/>
+          <w:szCs w:val="20"/>
+        </w:rPr>
+        <w:t xml:space="preserve"> </w:t>
+      </w:r>
+      <w:r>
+        <w:rPr>
+          <w:rFonts w:ascii="Arial" w:hAnsi="Arial" w:cs="Arial"/>
+          <w:sz w:val="20"/>
+          <w:szCs w:val="20"/>
+        </w:rPr>
+        <w:t>e digite no console “</w:t>
       </w:r>
       <w:proofErr w:type="spellStart"/>
       <w:r>
@@ -128,7 +271,7 @@
           <w:sz w:val="20"/>
           <w:szCs w:val="20"/>
         </w:rPr>
-        <w:t>yarn</w:t>
+        <w:t>npm</w:t>
       </w:r>
       <w:proofErr w:type="spellEnd"/>
       <w:r>
@@ -137,192 +280,16 @@
           <w:sz w:val="20"/>
           <w:szCs w:val="20"/>
         </w:rPr>
-        <w:t>”;</w:t>
-      </w:r>
-    </w:p>
-    <w:p>
-      <w:pPr>
-        <w:spacing w:line="360" w:lineRule="auto"/>
-        <w:rPr>
-          <w:rFonts w:ascii="Arial" w:hAnsi="Arial" w:cs="Arial"/>
-          <w:sz w:val="20"/>
-          <w:szCs w:val="20"/>
-        </w:rPr>
-      </w:pPr>
-      <w:r>
-        <w:rPr>
-          <w:rFonts w:ascii="Arial" w:hAnsi="Arial" w:cs="Arial"/>
-          <w:sz w:val="20"/>
-          <w:szCs w:val="20"/>
-        </w:rPr>
-        <w:t xml:space="preserve">Para rodar a aplicação, vá até a raiz do </w:t>
-      </w:r>
-      <w:r>
-        <w:rPr>
-          <w:rFonts w:ascii="Arial" w:hAnsi="Arial" w:cs="Arial"/>
-          <w:sz w:val="20"/>
-          <w:szCs w:val="20"/>
-        </w:rPr>
-        <w:t>projeto</w:t>
-      </w:r>
-      <w:r>
-        <w:rPr>
-          <w:rFonts w:ascii="Arial" w:hAnsi="Arial" w:cs="Arial"/>
-          <w:sz w:val="20"/>
-          <w:szCs w:val="20"/>
-        </w:rPr>
-        <w:t xml:space="preserve"> </w:t>
-      </w:r>
-      <w:r>
-        <w:rPr>
-          <w:rFonts w:ascii="Arial" w:hAnsi="Arial" w:cs="Arial"/>
-          <w:sz w:val="20"/>
-          <w:szCs w:val="20"/>
-        </w:rPr>
-        <w:t xml:space="preserve">e </w:t>
-      </w:r>
-      <w:r>
-        <w:rPr>
-          <w:rFonts w:ascii="Arial" w:hAnsi="Arial" w:cs="Arial"/>
-          <w:sz w:val="20"/>
-          <w:szCs w:val="20"/>
-        </w:rPr>
-        <w:t xml:space="preserve">digite no </w:t>
-      </w:r>
-      <w:r>
-        <w:rPr>
-          <w:rFonts w:ascii="Arial" w:hAnsi="Arial" w:cs="Arial"/>
-          <w:sz w:val="20"/>
-          <w:szCs w:val="20"/>
-        </w:rPr>
-        <w:t>console</w:t>
-      </w:r>
-      <w:r>
-        <w:rPr>
-          <w:rFonts w:ascii="Arial" w:hAnsi="Arial" w:cs="Arial"/>
-          <w:sz w:val="20"/>
-          <w:szCs w:val="20"/>
-        </w:rPr>
-        <w:t xml:space="preserve"> </w:t>
-      </w:r>
-      <w:r>
-        <w:rPr>
-          <w:rFonts w:ascii="Arial" w:hAnsi="Arial" w:cs="Arial"/>
-          <w:sz w:val="20"/>
-          <w:szCs w:val="20"/>
-        </w:rPr>
-        <w:t>”node</w:t>
-      </w:r>
-      <w:r>
-        <w:rPr>
-          <w:rFonts w:ascii="Arial" w:hAnsi="Arial" w:cs="Arial"/>
-          <w:sz w:val="20"/>
-          <w:szCs w:val="20"/>
-        </w:rPr>
-        <w:t xml:space="preserve"> app</w:t>
-      </w:r>
-      <w:r>
-        <w:rPr>
-          <w:rFonts w:ascii="Arial" w:hAnsi="Arial" w:cs="Arial"/>
-          <w:sz w:val="20"/>
-          <w:szCs w:val="20"/>
-        </w:rPr>
-        <w:t>”</w:t>
-      </w:r>
-      <w:r>
-        <w:rPr>
-          <w:rFonts w:ascii="Arial" w:hAnsi="Arial" w:cs="Arial"/>
-          <w:sz w:val="20"/>
-          <w:szCs w:val="20"/>
-        </w:rPr>
-        <w:t>;</w:t>
-      </w:r>
-    </w:p>
-    <w:p>
-      <w:pPr>
-        <w:spacing w:line="360" w:lineRule="auto"/>
-        <w:rPr>
-          <w:rFonts w:ascii="Arial" w:hAnsi="Arial" w:cs="Arial"/>
-          <w:sz w:val="20"/>
-          <w:szCs w:val="20"/>
-        </w:rPr>
-      </w:pPr>
-      <w:r>
-        <w:rPr>
-          <w:rFonts w:ascii="Arial" w:hAnsi="Arial" w:cs="Arial"/>
-          <w:sz w:val="20"/>
-          <w:szCs w:val="20"/>
-        </w:rPr>
-        <w:t xml:space="preserve">Para rodar os testes, </w:t>
-      </w:r>
-      <w:r>
-        <w:rPr>
-          <w:rFonts w:ascii="Arial" w:hAnsi="Arial" w:cs="Arial"/>
-          <w:sz w:val="20"/>
-          <w:szCs w:val="20"/>
-        </w:rPr>
-        <w:t xml:space="preserve">vá até a raiz do </w:t>
-      </w:r>
-      <w:r>
-        <w:rPr>
-          <w:rFonts w:ascii="Arial" w:hAnsi="Arial" w:cs="Arial"/>
-          <w:sz w:val="20"/>
-          <w:szCs w:val="20"/>
-        </w:rPr>
-        <w:t>projeto</w:t>
-      </w:r>
-      <w:r>
-        <w:rPr>
-          <w:rFonts w:ascii="Arial" w:hAnsi="Arial" w:cs="Arial"/>
-          <w:sz w:val="20"/>
-          <w:szCs w:val="20"/>
-        </w:rPr>
-        <w:t xml:space="preserve"> </w:t>
-      </w:r>
-      <w:r>
-        <w:rPr>
-          <w:rFonts w:ascii="Arial" w:hAnsi="Arial" w:cs="Arial"/>
-          <w:sz w:val="20"/>
-          <w:szCs w:val="20"/>
-        </w:rPr>
-        <w:t>e digite no console “</w:t>
-      </w:r>
-      <w:proofErr w:type="spellStart"/>
-      <w:r>
-        <w:rPr>
-          <w:rFonts w:ascii="Arial" w:hAnsi="Arial" w:cs="Arial"/>
-          <w:sz w:val="20"/>
-          <w:szCs w:val="20"/>
-        </w:rPr>
-        <w:t>npm</w:t>
-      </w:r>
-      <w:proofErr w:type="spellEnd"/>
-      <w:r>
-        <w:rPr>
-          <w:rFonts w:ascii="Arial" w:hAnsi="Arial" w:cs="Arial"/>
-          <w:sz w:val="20"/>
-          <w:szCs w:val="20"/>
-        </w:rPr>
-        <w:t xml:space="preserve"> test” ou “</w:t>
-      </w:r>
-      <w:proofErr w:type="spellStart"/>
-      <w:r>
-        <w:rPr>
-          <w:rFonts w:ascii="Arial" w:hAnsi="Arial" w:cs="Arial"/>
-          <w:sz w:val="20"/>
-          <w:szCs w:val="20"/>
-        </w:rPr>
-        <w:t>yarn</w:t>
-      </w:r>
-      <w:proofErr w:type="spellEnd"/>
-      <w:r>
-        <w:rPr>
-          <w:rFonts w:ascii="Arial" w:hAnsi="Arial" w:cs="Arial"/>
-          <w:sz w:val="20"/>
-          <w:szCs w:val="20"/>
-        </w:rPr>
         <w:t xml:space="preserve"> test”</w:t>
       </w:r>
+      <w:r>
+        <w:rPr>
+          <w:rFonts w:ascii="Arial" w:hAnsi="Arial" w:cs="Arial"/>
+          <w:sz w:val="20"/>
+          <w:szCs w:val="20"/>
+        </w:rPr>
+        <w:t>.</w:t>
+      </w:r>
     </w:p>
     <w:p>
       <w:pPr>
@@ -342,17 +309,13 @@
           <w:rFonts w:ascii="Arial" w:hAnsi="Arial" w:cs="Arial"/>
           <w:b/>
           <w:bCs/>
-          <w:sz w:val="20"/>
-          <w:szCs w:val="20"/>
-        </w:rPr>
-      </w:pPr>
-      <w:r>
-        <w:rPr>
-          <w:rFonts w:ascii="Arial" w:hAnsi="Arial" w:cs="Arial"/>
-          <w:b/>
-          <w:bCs/>
-          <w:sz w:val="20"/>
-          <w:szCs w:val="20"/>
+        </w:rPr>
+      </w:pPr>
+      <w:r>
+        <w:rPr>
+          <w:rFonts w:ascii="Arial" w:hAnsi="Arial" w:cs="Arial"/>
+          <w:b/>
+          <w:bCs/>
         </w:rPr>
         <w:t>Introdução</w:t>
       </w:r>
@@ -424,7 +387,31 @@
         <w:rPr>
           <w:rFonts w:ascii="Arial" w:hAnsi="Arial" w:cs="Arial"/>
         </w:rPr>
-        <w:t xml:space="preserve"> babel, jest, cvstojson e readline. </w:t>
+        <w:t xml:space="preserve"> </w:t>
+      </w:r>
+      <w:r>
+        <w:rPr>
+          <w:rFonts w:ascii="Arial" w:hAnsi="Arial" w:cs="Arial"/>
+        </w:rPr>
+        <w:t>B</w:t>
+      </w:r>
+      <w:r>
+        <w:rPr>
+          <w:rFonts w:ascii="Arial" w:hAnsi="Arial" w:cs="Arial"/>
+        </w:rPr>
+        <w:t xml:space="preserve">abel, </w:t>
+      </w:r>
+      <w:r>
+        <w:rPr>
+          <w:rFonts w:ascii="Arial" w:hAnsi="Arial" w:cs="Arial"/>
+        </w:rPr>
+        <w:t>J</w:t>
+      </w:r>
+      <w:r>
+        <w:rPr>
+          <w:rFonts w:ascii="Arial" w:hAnsi="Arial" w:cs="Arial"/>
+        </w:rPr>
+        <w:t xml:space="preserve">est, cvstojson e readline. </w:t>
       </w:r>
     </w:p>
     <w:p>
@@ -515,13 +502,13 @@
         <w:rPr>
           <w:rFonts w:ascii="Arial" w:hAnsi="Arial" w:cs="Arial"/>
         </w:rPr>
-        <w:t>Primeiramente ele</w:t>
-      </w:r>
-      <w:r>
-        <w:rPr>
-          <w:rFonts w:ascii="Arial" w:hAnsi="Arial" w:cs="Arial"/>
-        </w:rPr>
-        <w:t xml:space="preserve"> importa os métodos criados </w:t>
+        <w:t xml:space="preserve">Ele </w:t>
+      </w:r>
+      <w:r>
+        <w:rPr>
+          <w:rFonts w:ascii="Arial" w:hAnsi="Arial" w:cs="Arial"/>
+        </w:rPr>
+        <w:t xml:space="preserve">importa os métodos criados </w:t>
       </w:r>
       <w:r>
         <w:rPr>
@@ -613,7 +600,31 @@
         <w:rPr>
           <w:rFonts w:ascii="Arial" w:hAnsi="Arial" w:cs="Arial"/>
         </w:rPr>
-        <w:t xml:space="preserve"> do usuário e a usa através de u</w:t>
+        <w:t xml:space="preserve"> do usuário e</w:t>
+      </w:r>
+      <w:r>
+        <w:rPr>
+          <w:rFonts w:ascii="Arial" w:hAnsi="Arial" w:cs="Arial"/>
+        </w:rPr>
+        <w:t xml:space="preserve"> </w:t>
+      </w:r>
+      <w:r>
+        <w:rPr>
+          <w:rFonts w:ascii="Arial" w:hAnsi="Arial" w:cs="Arial"/>
+        </w:rPr>
+        <w:t xml:space="preserve">usa </w:t>
+      </w:r>
+      <w:r>
+        <w:rPr>
+          <w:rFonts w:ascii="Arial" w:hAnsi="Arial" w:cs="Arial"/>
+        </w:rPr>
+        <w:t xml:space="preserve">ela através </w:t>
+      </w:r>
+      <w:r>
+        <w:rPr>
+          <w:rFonts w:ascii="Arial" w:hAnsi="Arial" w:cs="Arial"/>
+        </w:rPr>
+        <w:t>de u</w:t>
       </w:r>
       <w:r>
         <w:rPr>
@@ -637,19 +648,7 @@
         <w:rPr>
           <w:rFonts w:ascii="Arial" w:hAnsi="Arial" w:cs="Arial"/>
         </w:rPr>
-        <w:t xml:space="preserve"> que o usuário digitar, há uma função que cria </w:t>
-      </w:r>
-      <w:r>
-        <w:rPr>
-          <w:rFonts w:ascii="Arial" w:hAnsi="Arial" w:cs="Arial"/>
-        </w:rPr>
-        <w:t xml:space="preserve">e </w:t>
-      </w:r>
-      <w:r>
-        <w:rPr>
-          <w:rFonts w:ascii="Arial" w:hAnsi="Arial" w:cs="Arial"/>
-        </w:rPr>
-        <w:t>gera a interface dos 4 métodos que temos</w:t>
+        <w:t xml:space="preserve"> que o usuário digitar, há uma função que gera a interface dos 4 métodos que temos</w:t>
       </w:r>
       <w:r>
         <w:rPr>
@@ -685,7 +684,7 @@
         <w:rPr>
           <w:rFonts w:ascii="Arial" w:hAnsi="Arial" w:cs="Arial"/>
         </w:rPr>
-        <w:t xml:space="preserve"> e caso cumpra os requisitos, a função chama o método que então retornar o valor esperado, caso isso não</w:t>
+        <w:t xml:space="preserve"> e caso cumpra os requisitos, a função chama o método que então retorna o valor esperado, caso isso não</w:t>
       </w:r>
       <w:r>
         <w:rPr>
@@ -703,7 +702,19 @@
         <w:rPr>
           <w:rFonts w:ascii="Arial" w:hAnsi="Arial" w:cs="Arial"/>
         </w:rPr>
-        <w:t>o programa informa que o dado está inválido e aguarda novamente outra entrada.</w:t>
+        <w:t xml:space="preserve">o programa informa que o dado está inválido e aguarda novamente </w:t>
+      </w:r>
+      <w:r>
+        <w:rPr>
+          <w:rFonts w:ascii="Arial" w:hAnsi="Arial" w:cs="Arial"/>
+        </w:rPr>
+        <w:t>uma nova</w:t>
+      </w:r>
+      <w:r>
+        <w:rPr>
+          <w:rFonts w:ascii="Arial" w:hAnsi="Arial" w:cs="Arial"/>
+        </w:rPr>
+        <w:t xml:space="preserve"> entrada.</w:t>
       </w:r>
     </w:p>
     <w:p>
@@ -772,13 +783,7 @@
         <w:rPr>
           <w:rFonts w:ascii="Arial" w:hAnsi="Arial" w:cs="Arial"/>
         </w:rPr>
-        <w:t xml:space="preserve">, para isso </w:t>
-      </w:r>
-      <w:r>
-        <w:rPr>
-          <w:rFonts w:ascii="Arial" w:hAnsi="Arial" w:cs="Arial"/>
-        </w:rPr>
-        <w:t xml:space="preserve">foi utilizado a dependência </w:t>
+        <w:t xml:space="preserve">, para isso foi utilizado a dependência </w:t>
       </w:r>
       <w:r>
         <w:rPr>
@@ -790,13 +795,7 @@
         <w:rPr>
           <w:rFonts w:ascii="Arial" w:hAnsi="Arial" w:cs="Arial"/>
         </w:rPr>
-        <w:t xml:space="preserve"> que </w:t>
-      </w:r>
-      <w:r>
-        <w:rPr>
-          <w:rFonts w:ascii="Arial" w:hAnsi="Arial" w:cs="Arial"/>
-        </w:rPr>
-        <w:t>transformou o arquivo.csv e o retornou nesse padrão.</w:t>
+        <w:t xml:space="preserve"> que transformou o arquivo.csv e o retornou nesse padrão.</w:t>
       </w:r>
     </w:p>
     <w:p>
@@ -962,13 +961,7 @@
         <w:rPr>
           <w:rFonts w:ascii="Arial" w:hAnsi="Arial" w:cs="Arial"/>
         </w:rPr>
-        <w:t>bolsista</w:t>
-      </w:r>
-      <w:r>
-        <w:rPr>
-          <w:rFonts w:ascii="Arial" w:hAnsi="Arial" w:cs="Arial"/>
-        </w:rPr>
-        <w:t xml:space="preserve"> </w:t>
+        <w:t xml:space="preserve">bolsista </w:t>
       </w:r>
       <w:r>
         <w:rPr>
@@ -1069,7 +1062,13 @@
         <w:rPr>
           <w:rFonts w:ascii="Arial" w:hAnsi="Arial" w:cs="Arial"/>
         </w:rPr>
-        <w:t>conter parte</w:t>
+        <w:t>possua</w:t>
+      </w:r>
+      <w:r>
+        <w:rPr>
+          <w:rFonts w:ascii="Arial" w:hAnsi="Arial" w:cs="Arial"/>
+        </w:rPr>
+        <w:t xml:space="preserve"> parte</w:t>
       </w:r>
       <w:r>
         <w:rPr>
@@ -1117,7 +1116,25 @@
         <w:rPr>
           <w:rFonts w:ascii="Arial" w:hAnsi="Arial" w:cs="Arial"/>
         </w:rPr>
-        <w:t xml:space="preserve">. Depois, é selecionado apenas o primeiro elemento e então é feito de criptografia do nome, antes disso é verificado se existe algum bolsista que atendeu o requisito, se não tiver o método retorna </w:t>
+        <w:t xml:space="preserve"> dentro de um vetor</w:t>
+      </w:r>
+      <w:r>
+        <w:rPr>
+          <w:rFonts w:ascii="Arial" w:hAnsi="Arial" w:cs="Arial"/>
+        </w:rPr>
+        <w:t xml:space="preserve">. Depois, é selecionado apenas o primeiro elemento </w:t>
+      </w:r>
+      <w:r>
+        <w:rPr>
+          <w:rFonts w:ascii="Arial" w:hAnsi="Arial" w:cs="Arial"/>
+        </w:rPr>
+        <w:t xml:space="preserve">desse vetor </w:t>
+      </w:r>
+      <w:r>
+        <w:rPr>
+          <w:rFonts w:ascii="Arial" w:hAnsi="Arial" w:cs="Arial"/>
+        </w:rPr>
+        <w:t xml:space="preserve">e então é feito de criptografia do nome, antes disso é verificado se existe algum bolsista que atendeu o requisito, se não tiver o método retorna </w:t>
       </w:r>
       <w:proofErr w:type="spellStart"/>
       <w:r>
@@ -1137,7 +1154,31 @@
         <w:rPr>
           <w:rFonts w:ascii="Arial" w:hAnsi="Arial" w:cs="Arial"/>
         </w:rPr>
-        <w:t xml:space="preserve"> e através de um vetor auxiliar com as letras do alfabeto, cada index do vetor do nome vai receber a próxima letra com base no seu valor do index, feito isso é feito a troca da primeira letra pela </w:t>
+        <w:t xml:space="preserve"> e através de um vetor auxiliar com as letras do alfabeto, cada index do vetor do nome vai receber a próxima letra com base no seu valor do index, feito isso</w:t>
+      </w:r>
+      <w:r>
+        <w:rPr>
+          <w:rFonts w:ascii="Arial" w:hAnsi="Arial" w:cs="Arial"/>
+        </w:rPr>
+        <w:t>,</w:t>
+      </w:r>
+      <w:r>
+        <w:rPr>
+          <w:rFonts w:ascii="Arial" w:hAnsi="Arial" w:cs="Arial"/>
+        </w:rPr>
+        <w:t xml:space="preserve"> é </w:t>
+      </w:r>
+      <w:r>
+        <w:rPr>
+          <w:rFonts w:ascii="Arial" w:hAnsi="Arial" w:cs="Arial"/>
+        </w:rPr>
+        <w:t>realizado</w:t>
+      </w:r>
+      <w:r>
+        <w:rPr>
+          <w:rFonts w:ascii="Arial" w:hAnsi="Arial" w:cs="Arial"/>
+        </w:rPr>
+        <w:t xml:space="preserve"> a troca da primeira letra pela </w:t>
       </w:r>
       <w:r>
         <w:rPr>
@@ -1149,7 +1190,13 @@
         <w:rPr>
           <w:rFonts w:ascii="Arial" w:hAnsi="Arial" w:cs="Arial"/>
         </w:rPr>
-        <w:t xml:space="preserve"> e antes do retorno há uma verificação se esse nome é maior que 3, se for, é </w:t>
+        <w:t>,</w:t>
+      </w:r>
+      <w:r>
+        <w:rPr>
+          <w:rFonts w:ascii="Arial" w:hAnsi="Arial" w:cs="Arial"/>
+        </w:rPr>
+        <w:t xml:space="preserve"> antes do retorno há uma verificação se esse nome é maior que 3, se for, é </w:t>
       </w:r>
       <w:r>
         <w:rPr>
@@ -1169,7 +1216,19 @@
         <w:rPr>
           <w:rFonts w:ascii="Arial" w:hAnsi="Arial" w:cs="Arial"/>
         </w:rPr>
-        <w:t xml:space="preserve"> para junta o nome novamente.</w:t>
+        <w:t xml:space="preserve"> para junta</w:t>
+      </w:r>
+      <w:r>
+        <w:rPr>
+          <w:rFonts w:ascii="Arial" w:hAnsi="Arial" w:cs="Arial"/>
+        </w:rPr>
+        <w:t>r</w:t>
+      </w:r>
+      <w:r>
+        <w:rPr>
+          <w:rFonts w:ascii="Arial" w:hAnsi="Arial" w:cs="Arial"/>
+        </w:rPr>
+        <w:t xml:space="preserve"> o nome novamente.</w:t>
       </w:r>
     </w:p>
     <w:p>
@@ -1182,6 +1241,14 @@
           <w:bCs/>
         </w:rPr>
       </w:pPr>
+      <w:r>
+        <w:rPr>
+          <w:rFonts w:ascii="Arial" w:hAnsi="Arial" w:cs="Arial"/>
+          <w:b/>
+          <w:bCs/>
+        </w:rPr>
+        <w:t>averageYear(</w:t>
+      </w:r>
       <w:proofErr w:type="spellStart"/>
       <w:r>
         <w:rPr>
@@ -1189,7 +1256,7 @@
           <w:b/>
           <w:bCs/>
         </w:rPr>
-        <w:t>averageYear</w:t>
+        <w:t>year</w:t>
       </w:r>
       <w:proofErr w:type="spellEnd"/>
       <w:r>
@@ -1198,24 +1265,6 @@
           <w:b/>
           <w:bCs/>
         </w:rPr>
-        <w:t>(</w:t>
-      </w:r>
-      <w:proofErr w:type="spellStart"/>
-      <w:r>
-        <w:rPr>
-          <w:rFonts w:ascii="Arial" w:hAnsi="Arial" w:cs="Arial"/>
-          <w:b/>
-          <w:bCs/>
-        </w:rPr>
-        <w:t>year</w:t>
-      </w:r>
-      <w:proofErr w:type="spellEnd"/>
-      <w:r>
-        <w:rPr>
-          <w:rFonts w:ascii="Arial" w:hAnsi="Arial" w:cs="Arial"/>
-          <w:b/>
-          <w:bCs/>
-        </w:rPr>
         <w:t>)</w:t>
       </w:r>
     </w:p>
@@ -1245,7 +1294,43 @@
         <w:rPr>
           <w:rFonts w:ascii="Arial" w:hAnsi="Arial" w:cs="Arial"/>
         </w:rPr>
-        <w:t xml:space="preserve"> realizar a média dos valores pagos aos bolsistas do ano. Feito primeiramente filtrando todos os valores do vetor de bolsistas que atendiam ao ano parâmetro, isso então é armazenado dentro de um vetor, após isso </w:t>
+        <w:t xml:space="preserve"> realizar a média dos valores pagos aos bolsistas do ano. </w:t>
+      </w:r>
+      <w:r>
+        <w:rPr>
+          <w:rFonts w:ascii="Arial" w:hAnsi="Arial" w:cs="Arial"/>
+        </w:rPr>
+        <w:t>P</w:t>
+      </w:r>
+      <w:r>
+        <w:rPr>
+          <w:rFonts w:ascii="Arial" w:hAnsi="Arial" w:cs="Arial"/>
+        </w:rPr>
+        <w:t>rimeiramente</w:t>
+      </w:r>
+      <w:r>
+        <w:rPr>
+          <w:rFonts w:ascii="Arial" w:hAnsi="Arial" w:cs="Arial"/>
+        </w:rPr>
+        <w:t xml:space="preserve"> é</w:t>
+      </w:r>
+      <w:r>
+        <w:rPr>
+          <w:rFonts w:ascii="Arial" w:hAnsi="Arial" w:cs="Arial"/>
+        </w:rPr>
+        <w:t xml:space="preserve"> filtrando todos os valores do vetor de bolsistas que atend</w:t>
+      </w:r>
+      <w:r>
+        <w:rPr>
+          <w:rFonts w:ascii="Arial" w:hAnsi="Arial" w:cs="Arial"/>
+        </w:rPr>
+        <w:t>am</w:t>
+      </w:r>
+      <w:r>
+        <w:rPr>
+          <w:rFonts w:ascii="Arial" w:hAnsi="Arial" w:cs="Arial"/>
+        </w:rPr>
+        <w:t xml:space="preserve"> ao ano parâmetro, isso então é armazenado dentro de um vetor, após isso </w:t>
       </w:r>
       <w:r>
         <w:rPr>
@@ -1274,7 +1359,6 @@
           <w:rFonts w:ascii="Arial" w:hAnsi="Arial" w:cs="Arial"/>
         </w:rPr>
       </w:pPr>
-      <w:proofErr w:type="spellStart"/>
       <w:proofErr w:type="gramStart"/>
       <w:r>
         <w:rPr>
@@ -1284,7 +1368,6 @@
         </w:rPr>
         <w:t>showRankingsStudents</w:t>
       </w:r>
-      <w:proofErr w:type="spellEnd"/>
       <w:r>
         <w:rPr>
           <w:rFonts w:ascii="Arial" w:hAnsi="Arial" w:cs="Arial"/>
@@ -1318,7 +1401,19 @@
         <w:rPr>
           <w:rFonts w:ascii="Arial" w:hAnsi="Arial" w:cs="Arial"/>
         </w:rPr>
-        <w:t xml:space="preserve"> pagos aos bolsistas</w:t>
+        <w:t xml:space="preserve"> pagos aos</w:t>
+      </w:r>
+      <w:r>
+        <w:rPr>
+          <w:rFonts w:ascii="Arial" w:hAnsi="Arial" w:cs="Arial"/>
+        </w:rPr>
+        <w:t xml:space="preserve"> </w:t>
+      </w:r>
+      <w:r>
+        <w:rPr>
+          <w:rFonts w:ascii="Arial" w:hAnsi="Arial" w:cs="Arial"/>
+        </w:rPr>
+        <w:t>bolsistas</w:t>
       </w:r>
       <w:r>
         <w:rPr>
@@ -1368,7 +1463,13 @@
         <w:rPr>
           <w:rFonts w:ascii="Arial" w:hAnsi="Arial" w:cs="Arial"/>
         </w:rPr>
-        <w:t xml:space="preserve">. Com os valores únicos e em ordem foi </w:t>
+        <w:t>. Com os valores únicos e em ordem</w:t>
+      </w:r>
+      <w:r>
+        <w:rPr>
+          <w:rFonts w:ascii="Arial" w:hAnsi="Arial" w:cs="Arial"/>
+        </w:rPr>
+        <w:t xml:space="preserve"> </w:t>
       </w:r>
       <w:r>
         <w:rPr>
@@ -1449,7 +1550,19 @@
         <w:rPr>
           <w:rFonts w:ascii="Arial" w:hAnsi="Arial" w:cs="Arial"/>
         </w:rPr>
-        <w:t xml:space="preserve"> dos testes foi utilizado o Jest juntamente com o Babel que facilita esse processo. Através do jest foi feito testes unitários referentes aos métodos,</w:t>
+        <w:t xml:space="preserve"> dos testes foi utilizado o Jest juntamente com o Babel que facilita esse process</w:t>
+      </w:r>
+      <w:r>
+        <w:rPr>
+          <w:rFonts w:ascii="Arial" w:hAnsi="Arial" w:cs="Arial"/>
+        </w:rPr>
+        <w:t>o</w:t>
+      </w:r>
+      <w:r>
+        <w:rPr>
+          <w:rFonts w:ascii="Arial" w:hAnsi="Arial" w:cs="Arial"/>
+        </w:rPr>
+        <w:t>. Através do jest foi feito testes unitários referentes aos métodos,</w:t>
       </w:r>
       <w:r>
         <w:rPr>
@@ -1481,27 +1594,13 @@
         <w:rPr>
           <w:rFonts w:ascii="Arial" w:hAnsi="Arial" w:cs="Arial"/>
         </w:rPr>
-        <w:t xml:space="preserve"> ou “</w:t>
-      </w:r>
-      <w:proofErr w:type="spellStart"/>
-      <w:r>
-        <w:rPr>
-          <w:rFonts w:ascii="Arial" w:hAnsi="Arial" w:cs="Arial"/>
-        </w:rPr>
-        <w:t>yarn</w:t>
-      </w:r>
-      <w:proofErr w:type="spellEnd"/>
-      <w:r>
-        <w:rPr>
-          <w:rFonts w:ascii="Arial" w:hAnsi="Arial" w:cs="Arial"/>
-        </w:rPr>
-        <w:t xml:space="preserve"> test”</w:t>
-      </w:r>
-      <w:r>
-        <w:rPr>
-          <w:rFonts w:ascii="Arial" w:hAnsi="Arial" w:cs="Arial"/>
-        </w:rPr>
-        <w:t xml:space="preserve">. Quanto a </w:t>
+        <w:t xml:space="preserve">. </w:t>
+      </w:r>
+      <w:r>
+        <w:rPr>
+          <w:rFonts w:ascii="Arial" w:hAnsi="Arial" w:cs="Arial"/>
+        </w:rPr>
+        <w:t xml:space="preserve">Quanto a </w:t>
       </w:r>
       <w:r>
         <w:rPr>
@@ -1513,39 +1612,37 @@
         <w:rPr>
           <w:rFonts w:ascii="Arial" w:hAnsi="Arial" w:cs="Arial"/>
         </w:rPr>
-        <w:t>, foi feito um vídeo testando sua funcionalidade</w:t>
-      </w:r>
-      <w:r>
-        <w:rPr>
-          <w:rFonts w:ascii="Arial" w:hAnsi="Arial" w:cs="Arial"/>
-        </w:rPr>
-        <w:t xml:space="preserve">, </w:t>
-      </w:r>
-      <w:r>
-        <w:rPr>
-          <w:rFonts w:ascii="Arial" w:hAnsi="Arial" w:cs="Arial"/>
-        </w:rPr>
-        <w:t>ele</w:t>
-      </w:r>
-      <w:r>
-        <w:rPr>
-          <w:rFonts w:ascii="Arial" w:hAnsi="Arial" w:cs="Arial"/>
-        </w:rPr>
-        <w:t xml:space="preserve"> se encontra na pasta “</w:t>
-      </w:r>
-      <w:proofErr w:type="spellStart"/>
-      <w:r>
-        <w:rPr>
-          <w:rFonts w:ascii="Arial" w:hAnsi="Arial" w:cs="Arial"/>
-        </w:rPr>
-        <w:t>parteTeorica</w:t>
-      </w:r>
-      <w:proofErr w:type="spellEnd"/>
-      <w:r>
-        <w:rPr>
-          <w:rFonts w:ascii="Arial" w:hAnsi="Arial" w:cs="Arial"/>
-        </w:rPr>
-        <w:t>”.</w:t>
+        <w:t>,</w:t>
+      </w:r>
+      <w:r>
+        <w:rPr>
+          <w:rFonts w:ascii="Arial" w:hAnsi="Arial" w:cs="Arial"/>
+        </w:rPr>
+        <w:t xml:space="preserve"> como acredito que seria mais bem representado dessa maneira, fiz um vídeo</w:t>
+      </w:r>
+      <w:r>
+        <w:rPr>
+          <w:rFonts w:ascii="Arial" w:hAnsi="Arial" w:cs="Arial"/>
+        </w:rPr>
+        <w:t xml:space="preserve"> test</w:t>
+      </w:r>
+      <w:r>
+        <w:rPr>
+          <w:rFonts w:ascii="Arial" w:hAnsi="Arial" w:cs="Arial"/>
+        </w:rPr>
+        <w:t>ando</w:t>
+      </w:r>
+      <w:r>
+        <w:rPr>
+          <w:rFonts w:ascii="Arial" w:hAnsi="Arial" w:cs="Arial"/>
+        </w:rPr>
+        <w:t xml:space="preserve"> principalmente o comportamento ao colocar dados errados, voltar ao menu, sair da aplicação etc</w:t>
+      </w:r>
+      <w:r>
+        <w:rPr>
+          <w:rFonts w:ascii="Arial" w:hAnsi="Arial" w:cs="Arial"/>
+        </w:rPr>
+        <w:t>. Esse vídeo está localizado na pasta “parteTeorica”.</w:t>
       </w:r>
     </w:p>
     <w:p>
@@ -1582,7 +1679,6 @@
         <w:jc w:val="both"/>
         <w:rPr>
           <w:rFonts w:ascii="Arial" w:hAnsi="Arial" w:cs="Arial"/>
-          <w:u w:val="single"/>
         </w:rPr>
       </w:pPr>
       <w:r>
@@ -1603,7 +1699,85 @@
         <w:rPr>
           <w:rFonts w:ascii="Arial" w:hAnsi="Arial" w:cs="Arial"/>
         </w:rPr>
-        <w:t xml:space="preserve"> realizei um bom trabalho com o tempo que tive e com as ferramentas que sabia utilizar, creio que consegui organizar bem a estrutura do código dos métodos usados de modo que passam clareza do que está ocorrendo</w:t>
+        <w:t xml:space="preserve"> realizei um bom trabalho com o tempo que tive e com as ferramentas que sabia utilizar, creio que consegui organizar bem a estrutura do código dos métodos de modo que passam clareza do que está ocorrendo</w:t>
+      </w:r>
+      <w:r>
+        <w:rPr>
+          <w:rFonts w:ascii="Arial" w:hAnsi="Arial" w:cs="Arial"/>
+        </w:rPr>
+        <w:t xml:space="preserve">, tanto por nomear adequadamente as variáveis, como a organização das etapas dentro de cada método, </w:t>
+      </w:r>
+      <w:r>
+        <w:rPr>
+          <w:rFonts w:ascii="Arial" w:hAnsi="Arial" w:cs="Arial"/>
+        </w:rPr>
+        <w:t xml:space="preserve">já na parte da interface creio que consegui deixar ela bem completa com as verificações do dados que o usuário digita assim como achei que ela ficou intuitiva se tratando de uma interface via console. Como melhorias creio que poderia ter organizado a estrutura </w:t>
+      </w:r>
+      <w:r>
+        <w:rPr>
+          <w:rFonts w:ascii="Arial" w:hAnsi="Arial" w:cs="Arial"/>
+        </w:rPr>
+        <w:t xml:space="preserve">do código </w:t>
+      </w:r>
+      <w:r>
+        <w:rPr>
+          <w:rFonts w:ascii="Arial" w:hAnsi="Arial" w:cs="Arial"/>
+        </w:rPr>
+        <w:t>da interface</w:t>
+      </w:r>
+      <w:r>
+        <w:rPr>
+          <w:rFonts w:ascii="Arial" w:hAnsi="Arial" w:cs="Arial"/>
+        </w:rPr>
+        <w:t xml:space="preserve"> de outra forma</w:t>
+      </w:r>
+      <w:r>
+        <w:rPr>
+          <w:rFonts w:ascii="Arial" w:hAnsi="Arial" w:cs="Arial"/>
+        </w:rPr>
+        <w:t xml:space="preserve">, poderia fazer melhor de modo que ficasse mais limpo a </w:t>
+      </w:r>
+      <w:r>
+        <w:rPr>
+          <w:rFonts w:ascii="Arial" w:hAnsi="Arial" w:cs="Arial"/>
+        </w:rPr>
+        <w:t xml:space="preserve">sua </w:t>
+      </w:r>
+      <w:r>
+        <w:rPr>
+          <w:rFonts w:ascii="Arial" w:hAnsi="Arial" w:cs="Arial"/>
+        </w:rPr>
+        <w:t>visualização, assim como poderia ter reaproveitado melhor alguns códigos, principalmente nas opções que a interface dá, pois são muito parecidas</w:t>
+      </w:r>
+      <w:r>
+        <w:rPr>
+          <w:rFonts w:ascii="Arial" w:hAnsi="Arial" w:cs="Arial"/>
+        </w:rPr>
+        <w:t xml:space="preserve">. </w:t>
+      </w:r>
+      <w:r>
+        <w:rPr>
+          <w:rFonts w:ascii="Arial" w:hAnsi="Arial" w:cs="Arial"/>
+        </w:rPr>
+        <w:t>De modo geral gostei muito de realizar o projeto, nunca havia manipulado um arquivo</w:t>
+      </w:r>
+      <w:r>
+        <w:rPr>
+          <w:rFonts w:ascii="Arial" w:hAnsi="Arial" w:cs="Arial"/>
+        </w:rPr>
+        <w:t>.</w:t>
+      </w:r>
+      <w:r>
+        <w:rPr>
+          <w:rFonts w:ascii="Arial" w:hAnsi="Arial" w:cs="Arial"/>
+        </w:rPr>
+        <w:t>cvs de fato foi muito interessante, tive algumas dificuldades, principalmente na lógica de criptografar o nome, certamente foi a que levei mais tempo</w:t>
+      </w:r>
+      <w:r>
+        <w:rPr>
+          <w:rFonts w:ascii="Arial" w:hAnsi="Arial" w:cs="Arial"/>
+        </w:rPr>
+        <w:t>, mas no fim, consegui organizar os passos e realizar, também foi um pouco árduo realizar a classificação dos rankings dos bolsistas, já que de primeiro momento desconhecia o new Set, com certeza facilitou muito o processo.</w:t>
       </w:r>
     </w:p>
     <w:p>
@@ -1614,6 +1788,12 @@
           <w:rFonts w:ascii="Arial" w:hAnsi="Arial" w:cs="Arial"/>
         </w:rPr>
       </w:pPr>
+      <w:r>
+        <w:rPr>
+          <w:rFonts w:ascii="Arial" w:hAnsi="Arial" w:cs="Arial"/>
+        </w:rPr>
+        <w:tab/>
+      </w:r>
     </w:p>
     <w:p>
       <w:pPr>
@@ -2359,4 +2539,16 @@
     </a:ext>
   </a:extLst>
 </a:theme>
+</file>
+
+<file path=customXml/item1.xml><?xml version="1.0" encoding="utf-8"?>
+<b:Sources xmlns:b="http://schemas.openxmlformats.org/officeDocument/2006/bibliography" xmlns="http://schemas.openxmlformats.org/officeDocument/2006/bibliography" SelectedStyle="\APASixthEditionOfficeOnline.xsl" StyleName="APA" Version="6"/>
+</file>
+
+<file path=customXml/itemProps1.xml><?xml version="1.0" encoding="utf-8"?>
+<ds:datastoreItem xmlns:ds="http://schemas.openxmlformats.org/officeDocument/2006/customXml" ds:itemID="{D7375FD3-F707-4520-A60C-EA66AB1DD34B}">
+  <ds:schemaRefs>
+    <ds:schemaRef ds:uri="http://schemas.openxmlformats.org/officeDocument/2006/bibliography"/>
+  </ds:schemaRefs>
+</ds:datastoreItem>
 </file>